--- a/Documentation.SmartGymTracker/ProgressReport2.docx
+++ b/Documentation.SmartGymTracker/ProgressReport2.docx
@@ -145,15 +145,33 @@
           <w:sz w:val="22"/>
           <w:szCs w:val="22"/>
         </w:rPr>
-        <w:t>Matthew Cegala, MLC22R, @mattprog</w:t>
-      </w:r>
+        <w:t xml:space="preserve">Matthew Cegala, </w:t>
+      </w:r>
+      <w:proofErr w:type="gramStart"/>
       <w:r>
         <w:rPr>
           <w:rFonts w:ascii="Times" w:eastAsia="Times" w:hAnsi="Times" w:cs="Times"/>
           <w:sz w:val="22"/>
           <w:szCs w:val="22"/>
         </w:rPr>
-        <w:t>/@mattprogfsu</w:t>
+        <w:t>MLC22R, @mattprog</w:t>
+      </w:r>
+      <w:r>
+        <w:rPr>
+          <w:rFonts w:ascii="Times" w:eastAsia="Times" w:hAnsi="Times" w:cs="Times"/>
+          <w:sz w:val="22"/>
+          <w:szCs w:val="22"/>
+        </w:rPr>
+        <w:t>/@</w:t>
+      </w:r>
+      <w:proofErr w:type="gramEnd"/>
+      <w:r>
+        <w:rPr>
+          <w:rFonts w:ascii="Times" w:eastAsia="Times" w:hAnsi="Times" w:cs="Times"/>
+          <w:sz w:val="22"/>
+          <w:szCs w:val="22"/>
+        </w:rPr>
+        <w:t>mattprogfsu</w:t>
       </w:r>
     </w:p>
     <w:p>
@@ -197,16 +215,36 @@
           <w:sz w:val="22"/>
           <w:szCs w:val="22"/>
         </w:rPr>
-        <w:t>Nicholas Holguin, NCH22A</w:t>
-      </w:r>
-      <w:r>
-        <w:rPr>
-          <w:rFonts w:ascii="Times New Roman" w:eastAsia="Times New Roman" w:hAnsi="Times New Roman" w:cs="Times New Roman"/>
-          <w:color w:val="000000" w:themeColor="text1"/>
-          <w:sz w:val="22"/>
-          <w:szCs w:val="22"/>
-        </w:rPr>
-        <w:t>, @Nicholas87100</w:t>
+        <w:t xml:space="preserve">Nicholas Holguin, </w:t>
+      </w:r>
+      <w:proofErr w:type="gramStart"/>
+      <w:r>
+        <w:rPr>
+          <w:rFonts w:ascii="Times New Roman" w:eastAsia="Times New Roman" w:hAnsi="Times New Roman" w:cs="Times New Roman"/>
+          <w:color w:val="000000" w:themeColor="text1"/>
+          <w:sz w:val="22"/>
+          <w:szCs w:val="22"/>
+        </w:rPr>
+        <w:t>NCH22A</w:t>
+      </w:r>
+      <w:r>
+        <w:rPr>
+          <w:rFonts w:ascii="Times New Roman" w:eastAsia="Times New Roman" w:hAnsi="Times New Roman" w:cs="Times New Roman"/>
+          <w:color w:val="000000" w:themeColor="text1"/>
+          <w:sz w:val="22"/>
+          <w:szCs w:val="22"/>
+        </w:rPr>
+        <w:t>, @</w:t>
+      </w:r>
+      <w:proofErr w:type="gramEnd"/>
+      <w:r>
+        <w:rPr>
+          <w:rFonts w:ascii="Times New Roman" w:eastAsia="Times New Roman" w:hAnsi="Times New Roman" w:cs="Times New Roman"/>
+          <w:color w:val="000000" w:themeColor="text1"/>
+          <w:sz w:val="22"/>
+          <w:szCs w:val="22"/>
+        </w:rPr>
+        <w:t>Nicholas87100</w:t>
       </w:r>
     </w:p>
     <w:p>
@@ -263,7 +301,17 @@
           <w:sz w:val="22"/>
           <w:szCs w:val="22"/>
         </w:rPr>
-        <w:t>Matthew Hummel, MBH22</w:t>
+        <w:t xml:space="preserve">Matthew Hummel, </w:t>
+      </w:r>
+      <w:proofErr w:type="gramStart"/>
+      <w:r>
+        <w:rPr>
+          <w:rFonts w:ascii="Times New Roman" w:eastAsia="Times New Roman" w:hAnsi="Times New Roman" w:cs="Times New Roman"/>
+          <w:color w:val="000000" w:themeColor="text1"/>
+          <w:sz w:val="22"/>
+          <w:szCs w:val="22"/>
+        </w:rPr>
+        <w:t>MBH22</w:t>
       </w:r>
       <w:r>
         <w:rPr>
@@ -281,7 +329,17 @@
           <w:sz w:val="22"/>
           <w:szCs w:val="22"/>
         </w:rPr>
-        <w:t>@mhummel04</w:t>
+        <w:t>@</w:t>
+      </w:r>
+      <w:proofErr w:type="gramEnd"/>
+      <w:r>
+        <w:rPr>
+          <w:rFonts w:ascii="Times New Roman" w:eastAsia="Times New Roman" w:hAnsi="Times New Roman" w:cs="Times New Roman"/>
+          <w:color w:val="000000" w:themeColor="text1"/>
+          <w:sz w:val="22"/>
+          <w:szCs w:val="22"/>
+        </w:rPr>
+        <w:t>mhummel04</w:t>
       </w:r>
     </w:p>
     <w:p>
@@ -599,7 +657,25 @@
           <w:sz w:val="22"/>
           <w:szCs w:val="22"/>
         </w:rPr>
-        <w:t xml:space="preserve"> of the application will be set up and communicating. </w:t>
+        <w:t xml:space="preserve"> of the application will be set up and </w:t>
+      </w:r>
+      <w:r>
+        <w:rPr>
+          <w:rFonts w:ascii="Times New Roman" w:eastAsia="Times New Roman" w:hAnsi="Times New Roman" w:cs="Times New Roman"/>
+          <w:color w:val="000000" w:themeColor="text1"/>
+          <w:sz w:val="22"/>
+          <w:szCs w:val="22"/>
+        </w:rPr>
+        <w:t>communicated</w:t>
+      </w:r>
+      <w:r>
+        <w:rPr>
+          <w:rFonts w:ascii="Times New Roman" w:eastAsia="Times New Roman" w:hAnsi="Times New Roman" w:cs="Times New Roman"/>
+          <w:color w:val="000000" w:themeColor="text1"/>
+          <w:sz w:val="22"/>
+          <w:szCs w:val="22"/>
+        </w:rPr>
+        <w:t xml:space="preserve">. </w:t>
       </w:r>
       <w:r>
         <w:rPr>
@@ -626,17 +702,46 @@
           <w:sz w:val="22"/>
           <w:szCs w:val="22"/>
         </w:rPr>
-        <w:t>the database and frontend setups. The backend has fallen behind the release schedule</w:t>
-      </w:r>
-      <w:r>
-        <w:rPr>
-          <w:rFonts w:ascii="Times New Roman" w:eastAsia="Times New Roman" w:hAnsi="Times New Roman" w:cs="Times New Roman"/>
-          <w:color w:val="000000" w:themeColor="text1"/>
-          <w:sz w:val="22"/>
-          <w:szCs w:val="22"/>
-        </w:rPr>
-        <w:t xml:space="preserve"> and calls that will send data to and from both the frontend and database have not been setup</w:t>
-      </w:r>
+        <w:t xml:space="preserve">the database and </w:t>
+      </w:r>
+      <w:r>
+        <w:rPr>
+          <w:rFonts w:ascii="Times New Roman" w:eastAsia="Times New Roman" w:hAnsi="Times New Roman" w:cs="Times New Roman"/>
+          <w:color w:val="000000" w:themeColor="text1"/>
+          <w:sz w:val="22"/>
+          <w:szCs w:val="22"/>
+        </w:rPr>
+        <w:t>front-end</w:t>
+      </w:r>
+      <w:r>
+        <w:rPr>
+          <w:rFonts w:ascii="Times New Roman" w:eastAsia="Times New Roman" w:hAnsi="Times New Roman" w:cs="Times New Roman"/>
+          <w:color w:val="000000" w:themeColor="text1"/>
+          <w:sz w:val="22"/>
+          <w:szCs w:val="22"/>
+        </w:rPr>
+        <w:t xml:space="preserve"> setups. The backend has fallen behind the release schedule</w:t>
+      </w:r>
+      <w:r>
+        <w:rPr>
+          <w:rFonts w:ascii="Times New Roman" w:eastAsia="Times New Roman" w:hAnsi="Times New Roman" w:cs="Times New Roman"/>
+          <w:color w:val="000000" w:themeColor="text1"/>
+          <w:sz w:val="22"/>
+          <w:szCs w:val="22"/>
+        </w:rPr>
+        <w:t xml:space="preserve"> and calls that will send data to and from both the frontend and database have not been </w:t>
+      </w:r>
+      <w:proofErr w:type="gramStart"/>
+      <w:r>
+        <w:rPr>
+          <w:rFonts w:ascii="Times New Roman" w:eastAsia="Times New Roman" w:hAnsi="Times New Roman" w:cs="Times New Roman"/>
+          <w:color w:val="000000" w:themeColor="text1"/>
+          <w:sz w:val="22"/>
+          <w:szCs w:val="22"/>
+        </w:rPr>
+        <w:t>setup</w:t>
+      </w:r>
+      <w:proofErr w:type="gramEnd"/>
       <w:r>
         <w:rPr>
           <w:rFonts w:ascii="Times New Roman" w:eastAsia="Times New Roman" w:hAnsi="Times New Roman" w:cs="Times New Roman"/>
@@ -662,7 +767,27 @@
           <w:sz w:val="22"/>
           <w:szCs w:val="22"/>
         </w:rPr>
-        <w:t xml:space="preserve"> no changes in our features and communication at this time.</w:t>
+        <w:t xml:space="preserve"> no changes in our features and communication </w:t>
+      </w:r>
+      <w:proofErr w:type="gramStart"/>
+      <w:r>
+        <w:rPr>
+          <w:rFonts w:ascii="Times New Roman" w:eastAsia="Times New Roman" w:hAnsi="Times New Roman" w:cs="Times New Roman"/>
+          <w:color w:val="000000" w:themeColor="text1"/>
+          <w:sz w:val="22"/>
+          <w:szCs w:val="22"/>
+        </w:rPr>
+        <w:t>at this time</w:t>
+      </w:r>
+      <w:proofErr w:type="gramEnd"/>
+      <w:r>
+        <w:rPr>
+          <w:rFonts w:ascii="Times New Roman" w:eastAsia="Times New Roman" w:hAnsi="Times New Roman" w:cs="Times New Roman"/>
+          <w:color w:val="000000" w:themeColor="text1"/>
+          <w:sz w:val="22"/>
+          <w:szCs w:val="22"/>
+        </w:rPr>
+        <w:t>.</w:t>
       </w:r>
     </w:p>
     <w:p>
@@ -683,7 +808,25 @@
           <w:sz w:val="22"/>
           <w:szCs w:val="22"/>
         </w:rPr>
-        <w:t>Frontend: Implemented and tested full user flows with mock data, including registration, login, logout, and forgot password. Added admin functionality for managing users, workouts, and exercises. Improved UX with Back buttons and error handling. All pages functioned correctly using mock data since backend integration was still in progress.</w:t>
+        <w:t xml:space="preserve">Frontend: Implemented and tested full user flows with mock data, including registration, login, logout, and </w:t>
+      </w:r>
+      <w:r>
+        <w:rPr>
+          <w:rFonts w:ascii="Times New Roman" w:eastAsia="Times New Roman" w:hAnsi="Times New Roman" w:cs="Times New Roman"/>
+          <w:color w:val="000000" w:themeColor="text1"/>
+          <w:sz w:val="22"/>
+          <w:szCs w:val="22"/>
+        </w:rPr>
+        <w:t>forgotten</w:t>
+      </w:r>
+      <w:r>
+        <w:rPr>
+          <w:rFonts w:ascii="Times New Roman" w:eastAsia="Times New Roman" w:hAnsi="Times New Roman" w:cs="Times New Roman"/>
+          <w:color w:val="000000" w:themeColor="text1"/>
+          <w:sz w:val="22"/>
+          <w:szCs w:val="22"/>
+        </w:rPr>
+        <w:t xml:space="preserve"> password. Added admin functionality for managing users, workouts, and exercises. Improved UX with Back buttons and error handling. All pages functioned correctly using mock data since backend integration was still in progress.</w:t>
       </w:r>
     </w:p>
     <w:p>
@@ -719,6 +862,309 @@
     <w:p>
       <w:pPr>
         <w:spacing w:before="120" w:after="120"/>
+        <w:ind w:left="720"/>
+        <w:rPr>
+          <w:rFonts w:ascii="Times New Roman" w:eastAsia="Times New Roman" w:hAnsi="Times New Roman" w:cs="Times New Roman"/>
+          <w:color w:val="000000" w:themeColor="text1"/>
+          <w:sz w:val="22"/>
+          <w:szCs w:val="22"/>
+        </w:rPr>
+      </w:pPr>
+      <w:r>
+        <w:rPr>
+          <w:rFonts w:ascii="Times New Roman" w:eastAsia="Times New Roman" w:hAnsi="Times New Roman" w:cs="Times New Roman"/>
+          <w:color w:val="000000" w:themeColor="text1"/>
+          <w:sz w:val="22"/>
+          <w:szCs w:val="22"/>
+        </w:rPr>
+        <w:t xml:space="preserve">Ashton Singpradith: </w:t>
+      </w:r>
+      <w:r>
+        <w:rPr>
+          <w:rFonts w:ascii="Times New Roman" w:eastAsia="Times New Roman" w:hAnsi="Times New Roman" w:cs="Times New Roman"/>
+          <w:color w:val="000000" w:themeColor="text1"/>
+          <w:sz w:val="22"/>
+          <w:szCs w:val="22"/>
+        </w:rPr>
+        <w:t xml:space="preserve">Developed and tested </w:t>
+      </w:r>
+      <w:r>
+        <w:rPr>
+          <w:rFonts w:ascii="Times New Roman" w:eastAsia="Times New Roman" w:hAnsi="Times New Roman" w:cs="Times New Roman"/>
+          <w:color w:val="000000" w:themeColor="text1"/>
+          <w:sz w:val="22"/>
+          <w:szCs w:val="22"/>
+        </w:rPr>
+        <w:t xml:space="preserve">CRUD endpoints for Biometrics/workoutBiometrics API. </w:t>
+      </w:r>
+      <w:r>
+        <w:rPr>
+          <w:rFonts w:ascii="Times New Roman" w:eastAsia="Times New Roman" w:hAnsi="Times New Roman" w:cs="Times New Roman"/>
+          <w:color w:val="000000" w:themeColor="text1"/>
+          <w:sz w:val="22"/>
+          <w:szCs w:val="22"/>
+        </w:rPr>
+        <w:t xml:space="preserve">These endpoints were </w:t>
+      </w:r>
+      <w:r>
+        <w:rPr>
+          <w:rFonts w:ascii="Times New Roman" w:eastAsia="Times New Roman" w:hAnsi="Times New Roman" w:cs="Times New Roman"/>
+          <w:color w:val="000000" w:themeColor="text1"/>
+          <w:sz w:val="22"/>
+          <w:szCs w:val="22"/>
+        </w:rPr>
+        <w:t xml:space="preserve">successfully integrated with the database. </w:t>
+      </w:r>
+      <w:r>
+        <w:rPr>
+          <w:rFonts w:ascii="Times New Roman" w:eastAsia="Times New Roman" w:hAnsi="Times New Roman" w:cs="Times New Roman"/>
+          <w:color w:val="000000" w:themeColor="text1"/>
+          <w:sz w:val="22"/>
+          <w:szCs w:val="22"/>
+        </w:rPr>
+        <w:t>The backend was also able to receive biometric</w:t>
+      </w:r>
+      <w:r>
+        <w:rPr>
+          <w:rFonts w:ascii="Times New Roman" w:eastAsia="Times New Roman" w:hAnsi="Times New Roman" w:cs="Times New Roman"/>
+          <w:color w:val="000000" w:themeColor="text1"/>
+          <w:sz w:val="22"/>
+          <w:szCs w:val="22"/>
+        </w:rPr>
+        <w:t xml:space="preserve"> </w:t>
+      </w:r>
+      <w:r>
+        <w:rPr>
+          <w:rFonts w:ascii="Times New Roman" w:eastAsia="Times New Roman" w:hAnsi="Times New Roman" w:cs="Times New Roman"/>
+          <w:color w:val="000000" w:themeColor="text1"/>
+          <w:sz w:val="22"/>
+          <w:szCs w:val="22"/>
+        </w:rPr>
+        <w:t xml:space="preserve">data from </w:t>
+      </w:r>
+      <w:r>
+        <w:rPr>
+          <w:rFonts w:ascii="Times New Roman" w:eastAsia="Times New Roman" w:hAnsi="Times New Roman" w:cs="Times New Roman"/>
+          <w:color w:val="000000" w:themeColor="text1"/>
+          <w:sz w:val="22"/>
+          <w:szCs w:val="22"/>
+        </w:rPr>
+        <w:t>the front</w:t>
+      </w:r>
+      <w:r>
+        <w:rPr>
+          <w:rFonts w:ascii="Times New Roman" w:eastAsia="Times New Roman" w:hAnsi="Times New Roman" w:cs="Times New Roman"/>
+          <w:color w:val="000000" w:themeColor="text1"/>
+          <w:sz w:val="22"/>
+          <w:szCs w:val="22"/>
+        </w:rPr>
+        <w:t>-end</w:t>
+      </w:r>
+      <w:r>
+        <w:rPr>
+          <w:rFonts w:ascii="Times New Roman" w:eastAsia="Times New Roman" w:hAnsi="Times New Roman" w:cs="Times New Roman"/>
+          <w:color w:val="000000" w:themeColor="text1"/>
+          <w:sz w:val="22"/>
+          <w:szCs w:val="22"/>
+        </w:rPr>
+        <w:t xml:space="preserve">, which </w:t>
+      </w:r>
+      <w:r>
+        <w:rPr>
+          <w:rFonts w:ascii="Times New Roman" w:eastAsia="Times New Roman" w:hAnsi="Times New Roman" w:cs="Times New Roman"/>
+          <w:color w:val="000000" w:themeColor="text1"/>
+          <w:sz w:val="22"/>
+          <w:szCs w:val="22"/>
+        </w:rPr>
+        <w:t xml:space="preserve">ensured </w:t>
+      </w:r>
+      <w:r>
+        <w:rPr>
+          <w:rFonts w:ascii="Times New Roman" w:eastAsia="Times New Roman" w:hAnsi="Times New Roman" w:cs="Times New Roman"/>
+          <w:color w:val="000000" w:themeColor="text1"/>
+          <w:sz w:val="22"/>
+          <w:szCs w:val="22"/>
+        </w:rPr>
+        <w:t xml:space="preserve">proper </w:t>
+      </w:r>
+      <w:r>
+        <w:rPr>
+          <w:rFonts w:ascii="Times New Roman" w:eastAsia="Times New Roman" w:hAnsi="Times New Roman" w:cs="Times New Roman"/>
+          <w:color w:val="000000" w:themeColor="text1"/>
+          <w:sz w:val="22"/>
+          <w:szCs w:val="22"/>
+        </w:rPr>
+        <w:t xml:space="preserve">communication and success of </w:t>
+      </w:r>
+      <w:r>
+        <w:rPr>
+          <w:rFonts w:ascii="Times New Roman" w:eastAsia="Times New Roman" w:hAnsi="Times New Roman" w:cs="Times New Roman"/>
+          <w:color w:val="000000" w:themeColor="text1"/>
+          <w:sz w:val="22"/>
+          <w:szCs w:val="22"/>
+        </w:rPr>
+        <w:t>storing</w:t>
+      </w:r>
+      <w:r>
+        <w:rPr>
+          <w:rFonts w:ascii="Times New Roman" w:eastAsia="Times New Roman" w:hAnsi="Times New Roman" w:cs="Times New Roman"/>
+          <w:color w:val="000000" w:themeColor="text1"/>
+          <w:sz w:val="22"/>
+          <w:szCs w:val="22"/>
+        </w:rPr>
+        <w:t xml:space="preserve"> data in the database. </w:t>
+      </w:r>
+      <w:r>
+        <w:rPr>
+          <w:rFonts w:ascii="Times New Roman" w:eastAsia="Times New Roman" w:hAnsi="Times New Roman" w:cs="Times New Roman"/>
+          <w:color w:val="000000" w:themeColor="text1"/>
+          <w:sz w:val="22"/>
+          <w:szCs w:val="22"/>
+        </w:rPr>
+        <w:t xml:space="preserve">As of right now, the backend is </w:t>
+      </w:r>
+      <w:r>
+        <w:rPr>
+          <w:rFonts w:ascii="Times New Roman" w:eastAsia="Times New Roman" w:hAnsi="Times New Roman" w:cs="Times New Roman"/>
+          <w:color w:val="000000" w:themeColor="text1"/>
+          <w:sz w:val="22"/>
+          <w:szCs w:val="22"/>
+        </w:rPr>
+        <w:t>fully functional with the front-</w:t>
+      </w:r>
+      <w:r>
+        <w:rPr>
+          <w:rFonts w:ascii="Times New Roman" w:eastAsia="Times New Roman" w:hAnsi="Times New Roman" w:cs="Times New Roman"/>
+          <w:color w:val="000000" w:themeColor="text1"/>
+          <w:sz w:val="22"/>
+          <w:szCs w:val="22"/>
+        </w:rPr>
+        <w:t>end and</w:t>
+      </w:r>
+      <w:r>
+        <w:rPr>
+          <w:rFonts w:ascii="Times New Roman" w:eastAsia="Times New Roman" w:hAnsi="Times New Roman" w:cs="Times New Roman"/>
+          <w:color w:val="000000" w:themeColor="text1"/>
+          <w:sz w:val="22"/>
+          <w:szCs w:val="22"/>
+        </w:rPr>
+        <w:t xml:space="preserve"> database regarding biometric and workout biometric data.</w:t>
+      </w:r>
+    </w:p>
+    <w:p>
+      <w:pPr>
+        <w:spacing w:before="120" w:after="120"/>
+        <w:ind w:left="720"/>
+        <w:rPr>
+          <w:rFonts w:ascii="Times New Roman" w:eastAsia="Times New Roman" w:hAnsi="Times New Roman" w:cs="Times New Roman"/>
+          <w:color w:val="000000" w:themeColor="text1"/>
+          <w:sz w:val="22"/>
+          <w:szCs w:val="22"/>
+        </w:rPr>
+      </w:pPr>
+      <w:r>
+        <w:rPr>
+          <w:rFonts w:ascii="Times New Roman" w:eastAsia="Times New Roman" w:hAnsi="Times New Roman" w:cs="Times New Roman"/>
+          <w:color w:val="000000" w:themeColor="text1"/>
+          <w:sz w:val="22"/>
+          <w:szCs w:val="22"/>
+        </w:rPr>
+        <w:t>Nicholas Holguin: I developed and tested the CRUD endpoints for the User/Admin API.</w:t>
+      </w:r>
+      <w:r>
+        <w:rPr>
+          <w:rFonts w:ascii="Times New Roman" w:eastAsia="Times New Roman" w:hAnsi="Times New Roman" w:cs="Times New Roman"/>
+          <w:color w:val="000000" w:themeColor="text1"/>
+          <w:sz w:val="22"/>
+          <w:szCs w:val="22"/>
+        </w:rPr>
+        <w:t xml:space="preserve"> </w:t>
+      </w:r>
+      <w:r>
+        <w:rPr>
+          <w:rFonts w:ascii="Times New Roman" w:eastAsia="Times New Roman" w:hAnsi="Times New Roman" w:cs="Times New Roman"/>
+          <w:color w:val="000000" w:themeColor="text1"/>
+          <w:sz w:val="22"/>
+          <w:szCs w:val="22"/>
+        </w:rPr>
+        <w:t xml:space="preserve">The </w:t>
+      </w:r>
+      <w:r>
+        <w:rPr>
+          <w:rFonts w:ascii="Times New Roman" w:eastAsia="Times New Roman" w:hAnsi="Times New Roman" w:cs="Times New Roman"/>
+          <w:color w:val="000000" w:themeColor="text1"/>
+          <w:sz w:val="22"/>
+          <w:szCs w:val="22"/>
+        </w:rPr>
+        <w:t>front end</w:t>
+      </w:r>
+      <w:r>
+        <w:rPr>
+          <w:rFonts w:ascii="Times New Roman" w:eastAsia="Times New Roman" w:hAnsi="Times New Roman" w:cs="Times New Roman"/>
+          <w:color w:val="000000" w:themeColor="text1"/>
+          <w:sz w:val="22"/>
+          <w:szCs w:val="22"/>
+        </w:rPr>
+        <w:t xml:space="preserve"> was able to </w:t>
+      </w:r>
+      <w:r>
+        <w:rPr>
+          <w:rFonts w:ascii="Times New Roman" w:eastAsia="Times New Roman" w:hAnsi="Times New Roman" w:cs="Times New Roman"/>
+          <w:color w:val="000000" w:themeColor="text1"/>
+          <w:sz w:val="22"/>
+          <w:szCs w:val="22"/>
+        </w:rPr>
+        <w:t>receive</w:t>
+      </w:r>
+      <w:r>
+        <w:rPr>
+          <w:rFonts w:ascii="Times New Roman" w:eastAsia="Times New Roman" w:hAnsi="Times New Roman" w:cs="Times New Roman"/>
+          <w:color w:val="000000" w:themeColor="text1"/>
+          <w:sz w:val="22"/>
+          <w:szCs w:val="22"/>
+        </w:rPr>
+        <w:t xml:space="preserve"> data from the backend and the databases</w:t>
+      </w:r>
+      <w:r>
+        <w:rPr>
+          <w:rFonts w:ascii="Times New Roman" w:eastAsia="Times New Roman" w:hAnsi="Times New Roman" w:cs="Times New Roman"/>
+          <w:color w:val="000000" w:themeColor="text1"/>
+          <w:sz w:val="22"/>
+          <w:szCs w:val="22"/>
+        </w:rPr>
+        <w:t xml:space="preserve">, which ensures </w:t>
+      </w:r>
+      <w:r>
+        <w:rPr>
+          <w:rFonts w:ascii="Times New Roman" w:eastAsia="Times New Roman" w:hAnsi="Times New Roman" w:cs="Times New Roman"/>
+          <w:color w:val="000000" w:themeColor="text1"/>
+          <w:sz w:val="22"/>
+          <w:szCs w:val="22"/>
+        </w:rPr>
+        <w:t>a user ca</w:t>
+      </w:r>
+      <w:r>
+        <w:rPr>
+          <w:rFonts w:ascii="Times New Roman" w:eastAsia="Times New Roman" w:hAnsi="Times New Roman" w:cs="Times New Roman"/>
+          <w:color w:val="000000" w:themeColor="text1"/>
+          <w:sz w:val="22"/>
+          <w:szCs w:val="22"/>
+        </w:rPr>
+        <w:t xml:space="preserve">n input or get their data from the database. </w:t>
+      </w:r>
+      <w:r>
+        <w:rPr>
+          <w:rFonts w:ascii="Times New Roman" w:eastAsia="Times New Roman" w:hAnsi="Times New Roman" w:cs="Times New Roman"/>
+          <w:color w:val="000000" w:themeColor="text1"/>
+          <w:sz w:val="22"/>
+          <w:szCs w:val="22"/>
+        </w:rPr>
+        <w:t xml:space="preserve">The integration of these endpoints also allows an admin to add, delete, or update a user. </w:t>
+      </w:r>
+    </w:p>
+    <w:p>
+      <w:pPr>
+        <w:spacing w:before="120" w:after="120"/>
         <w:ind w:left="360"/>
         <w:rPr>
           <w:rFonts w:ascii="Times New Roman" w:eastAsia="Times New Roman" w:hAnsi="Times New Roman" w:cs="Times New Roman"/>
@@ -734,6 +1180,7 @@
           <w:sz w:val="22"/>
           <w:szCs w:val="22"/>
         </w:rPr>
+        <w:lastRenderedPageBreak/>
         <w:t xml:space="preserve">Database: </w:t>
       </w:r>
       <w:r>
@@ -743,7 +1190,87 @@
           <w:sz w:val="22"/>
           <w:szCs w:val="22"/>
         </w:rPr>
-        <w:t>Setup database controller that will allow for the libraries created to access their respective tables in the database. All create, read, update, and delete func</w:t>
+        <w:t xml:space="preserve">Setup database controller that will </w:t>
+      </w:r>
+      <w:proofErr w:type="gramStart"/>
+      <w:r>
+        <w:rPr>
+          <w:rFonts w:ascii="Times New Roman" w:eastAsia="Times New Roman" w:hAnsi="Times New Roman" w:cs="Times New Roman"/>
+          <w:color w:val="000000" w:themeColor="text1"/>
+          <w:sz w:val="22"/>
+          <w:szCs w:val="22"/>
+        </w:rPr>
+        <w:t>allow for</w:t>
+      </w:r>
+      <w:proofErr w:type="gramEnd"/>
+      <w:r>
+        <w:rPr>
+          <w:rFonts w:ascii="Times New Roman" w:eastAsia="Times New Roman" w:hAnsi="Times New Roman" w:cs="Times New Roman"/>
+          <w:color w:val="000000" w:themeColor="text1"/>
+          <w:sz w:val="22"/>
+          <w:szCs w:val="22"/>
+        </w:rPr>
+        <w:t xml:space="preserve"> the libraries created to access their respective tables in the database. All </w:t>
+      </w:r>
+      <w:proofErr w:type="gramStart"/>
+      <w:r>
+        <w:rPr>
+          <w:rFonts w:ascii="Times New Roman" w:eastAsia="Times New Roman" w:hAnsi="Times New Roman" w:cs="Times New Roman"/>
+          <w:color w:val="000000" w:themeColor="text1"/>
+          <w:sz w:val="22"/>
+          <w:szCs w:val="22"/>
+        </w:rPr>
+        <w:t>create</w:t>
+      </w:r>
+      <w:proofErr w:type="gramEnd"/>
+      <w:r>
+        <w:rPr>
+          <w:rFonts w:ascii="Times New Roman" w:eastAsia="Times New Roman" w:hAnsi="Times New Roman" w:cs="Times New Roman"/>
+          <w:color w:val="000000" w:themeColor="text1"/>
+          <w:sz w:val="22"/>
+          <w:szCs w:val="22"/>
+        </w:rPr>
+        <w:t xml:space="preserve">, </w:t>
+      </w:r>
+      <w:proofErr w:type="gramStart"/>
+      <w:r>
+        <w:rPr>
+          <w:rFonts w:ascii="Times New Roman" w:eastAsia="Times New Roman" w:hAnsi="Times New Roman" w:cs="Times New Roman"/>
+          <w:color w:val="000000" w:themeColor="text1"/>
+          <w:sz w:val="22"/>
+          <w:szCs w:val="22"/>
+        </w:rPr>
+        <w:t>read</w:t>
+      </w:r>
+      <w:proofErr w:type="gramEnd"/>
+      <w:r>
+        <w:rPr>
+          <w:rFonts w:ascii="Times New Roman" w:eastAsia="Times New Roman" w:hAnsi="Times New Roman" w:cs="Times New Roman"/>
+          <w:color w:val="000000" w:themeColor="text1"/>
+          <w:sz w:val="22"/>
+          <w:szCs w:val="22"/>
+        </w:rPr>
+        <w:t xml:space="preserve">, update, and </w:t>
+      </w:r>
+      <w:proofErr w:type="gramStart"/>
+      <w:r>
+        <w:rPr>
+          <w:rFonts w:ascii="Times New Roman" w:eastAsia="Times New Roman" w:hAnsi="Times New Roman" w:cs="Times New Roman"/>
+          <w:color w:val="000000" w:themeColor="text1"/>
+          <w:sz w:val="22"/>
+          <w:szCs w:val="22"/>
+        </w:rPr>
+        <w:t>delete</w:t>
+      </w:r>
+      <w:proofErr w:type="gramEnd"/>
+      <w:r>
+        <w:rPr>
+          <w:rFonts w:ascii="Times New Roman" w:eastAsia="Times New Roman" w:hAnsi="Times New Roman" w:cs="Times New Roman"/>
+          <w:color w:val="000000" w:themeColor="text1"/>
+          <w:sz w:val="22"/>
+          <w:szCs w:val="22"/>
+        </w:rPr>
+        <w:t xml:space="preserve"> func</w:t>
       </w:r>
       <w:r>
         <w:rPr>
@@ -761,7 +1288,43 @@
           <w:sz w:val="22"/>
           <w:szCs w:val="22"/>
         </w:rPr>
-        <w:t xml:space="preserve"> Was tested with dummy code and all function calls were working.</w:t>
+        <w:t xml:space="preserve"> </w:t>
+      </w:r>
+      <w:r>
+        <w:rPr>
+          <w:rFonts w:ascii="Times New Roman" w:eastAsia="Times New Roman" w:hAnsi="Times New Roman" w:cs="Times New Roman"/>
+          <w:color w:val="000000" w:themeColor="text1"/>
+          <w:sz w:val="22"/>
+          <w:szCs w:val="22"/>
+        </w:rPr>
+        <w:t>It was</w:t>
+      </w:r>
+      <w:r>
+        <w:rPr>
+          <w:rFonts w:ascii="Times New Roman" w:eastAsia="Times New Roman" w:hAnsi="Times New Roman" w:cs="Times New Roman"/>
+          <w:color w:val="000000" w:themeColor="text1"/>
+          <w:sz w:val="22"/>
+          <w:szCs w:val="22"/>
+        </w:rPr>
+        <w:t xml:space="preserve"> tested with dummy </w:t>
+      </w:r>
+      <w:r>
+        <w:rPr>
+          <w:rFonts w:ascii="Times New Roman" w:eastAsia="Times New Roman" w:hAnsi="Times New Roman" w:cs="Times New Roman"/>
+          <w:color w:val="000000" w:themeColor="text1"/>
+          <w:sz w:val="22"/>
+          <w:szCs w:val="22"/>
+        </w:rPr>
+        <w:t>code,</w:t>
+      </w:r>
+      <w:r>
+        <w:rPr>
+          <w:rFonts w:ascii="Times New Roman" w:eastAsia="Times New Roman" w:hAnsi="Times New Roman" w:cs="Times New Roman"/>
+          <w:color w:val="000000" w:themeColor="text1"/>
+          <w:sz w:val="22"/>
+          <w:szCs w:val="22"/>
+        </w:rPr>
+        <w:t xml:space="preserve"> and all function calls were working.</w:t>
       </w:r>
       <w:r>
         <w:rPr>
@@ -890,7 +1453,83 @@
           <w:sz w:val="22"/>
           <w:szCs w:val="22"/>
         </w:rPr>
-        <w:t xml:space="preserve"> Final end product of this submission will be on master branch.</w:t>
+        <w:t xml:space="preserve"> </w:t>
+      </w:r>
+      <w:r>
+        <w:rPr>
+          <w:rFonts w:ascii="Times New Roman" w:eastAsia="Times New Roman" w:hAnsi="Times New Roman" w:cs="Times New Roman"/>
+          <w:color w:val="000000" w:themeColor="text1"/>
+          <w:sz w:val="22"/>
+          <w:szCs w:val="22"/>
+        </w:rPr>
+        <w:t xml:space="preserve">The </w:t>
+      </w:r>
+      <w:proofErr w:type="gramStart"/>
+      <w:r>
+        <w:rPr>
+          <w:rFonts w:ascii="Times New Roman" w:eastAsia="Times New Roman" w:hAnsi="Times New Roman" w:cs="Times New Roman"/>
+          <w:color w:val="000000" w:themeColor="text1"/>
+          <w:sz w:val="22"/>
+          <w:szCs w:val="22"/>
+        </w:rPr>
+        <w:t>final</w:t>
+      </w:r>
+      <w:r>
+        <w:rPr>
+          <w:rFonts w:ascii="Times New Roman" w:eastAsia="Times New Roman" w:hAnsi="Times New Roman" w:cs="Times New Roman"/>
+          <w:color w:val="000000" w:themeColor="text1"/>
+          <w:sz w:val="22"/>
+          <w:szCs w:val="22"/>
+        </w:rPr>
+        <w:t xml:space="preserve"> end</w:t>
+      </w:r>
+      <w:proofErr w:type="gramEnd"/>
+      <w:r>
+        <w:rPr>
+          <w:rFonts w:ascii="Times New Roman" w:eastAsia="Times New Roman" w:hAnsi="Times New Roman" w:cs="Times New Roman"/>
+          <w:color w:val="000000" w:themeColor="text1"/>
+          <w:sz w:val="22"/>
+          <w:szCs w:val="22"/>
+        </w:rPr>
+        <w:t xml:space="preserve"> product of this submission will be </w:t>
+      </w:r>
+      <w:proofErr w:type="gramStart"/>
+      <w:r>
+        <w:rPr>
+          <w:rFonts w:ascii="Times New Roman" w:eastAsia="Times New Roman" w:hAnsi="Times New Roman" w:cs="Times New Roman"/>
+          <w:color w:val="000000" w:themeColor="text1"/>
+          <w:sz w:val="22"/>
+          <w:szCs w:val="22"/>
+        </w:rPr>
+        <w:t>on</w:t>
+      </w:r>
+      <w:proofErr w:type="gramEnd"/>
+      <w:r>
+        <w:rPr>
+          <w:rFonts w:ascii="Times New Roman" w:eastAsia="Times New Roman" w:hAnsi="Times New Roman" w:cs="Times New Roman"/>
+          <w:color w:val="000000" w:themeColor="text1"/>
+          <w:sz w:val="22"/>
+          <w:szCs w:val="22"/>
+        </w:rPr>
+        <w:t xml:space="preserve"> </w:t>
+      </w:r>
+      <w:r>
+        <w:rPr>
+          <w:rFonts w:ascii="Times New Roman" w:eastAsia="Times New Roman" w:hAnsi="Times New Roman" w:cs="Times New Roman"/>
+          <w:color w:val="000000" w:themeColor="text1"/>
+          <w:sz w:val="22"/>
+          <w:szCs w:val="22"/>
+        </w:rPr>
+        <w:t>the master</w:t>
+      </w:r>
+      <w:r>
+        <w:rPr>
+          <w:rFonts w:ascii="Times New Roman" w:eastAsia="Times New Roman" w:hAnsi="Times New Roman" w:cs="Times New Roman"/>
+          <w:color w:val="000000" w:themeColor="text1"/>
+          <w:sz w:val="22"/>
+          <w:szCs w:val="22"/>
+        </w:rPr>
+        <w:t xml:space="preserve"> branch.</w:t>
       </w:r>
     </w:p>
     <w:p>
@@ -918,7 +1557,6 @@
           <w:sz w:val="22"/>
           <w:szCs w:val="22"/>
         </w:rPr>
-        <w:lastRenderedPageBreak/>
         <w:t>4)</w:t>
       </w:r>
       <w:r>
@@ -978,7 +1616,27 @@
           <w:sz w:val="22"/>
           <w:szCs w:val="22"/>
         </w:rPr>
-        <w:t>A main challenge was creating realistic frontend functionality using mock data while waiting for backend integration. Ensuring consistent layouts across admin and user pages also required adjustments to styling and organization.</w:t>
+        <w:t xml:space="preserve">A main challenge was creating realistic frontend functionality using mock data while waiting for backend integration. Ensuring consistent layouts across admin and user pages also </w:t>
+      </w:r>
+      <w:proofErr w:type="gramStart"/>
+      <w:r>
+        <w:rPr>
+          <w:rFonts w:ascii="Times New Roman" w:eastAsia="Times New Roman" w:hAnsi="Times New Roman" w:cs="Times New Roman"/>
+          <w:color w:val="000000" w:themeColor="text1"/>
+          <w:sz w:val="22"/>
+          <w:szCs w:val="22"/>
+        </w:rPr>
+        <w:t>required</w:t>
+      </w:r>
+      <w:proofErr w:type="gramEnd"/>
+      <w:r>
+        <w:rPr>
+          <w:rFonts w:ascii="Times New Roman" w:eastAsia="Times New Roman" w:hAnsi="Times New Roman" w:cs="Times New Roman"/>
+          <w:color w:val="000000" w:themeColor="text1"/>
+          <w:sz w:val="22"/>
+          <w:szCs w:val="22"/>
+        </w:rPr>
+        <w:t xml:space="preserve"> adjustments to styling and organization.</w:t>
       </w:r>
     </w:p>
     <w:p>
@@ -1001,14 +1659,376 @@
         </w:rPr>
         <w:t>Backend:</w:t>
       </w:r>
-      <w:r>
-        <w:rPr>
-          <w:rFonts w:ascii="Times New Roman" w:eastAsia="Times New Roman" w:hAnsi="Times New Roman" w:cs="Times New Roman"/>
-          <w:color w:val="000000" w:themeColor="text1"/>
-          <w:sz w:val="22"/>
-          <w:szCs w:val="22"/>
-        </w:rPr>
-        <w:t xml:space="preserve"> Some code added to backend, no input provided by backend members.</w:t>
+    </w:p>
+    <w:p>
+      <w:pPr>
+        <w:spacing w:before="120" w:after="120"/>
+        <w:ind w:left="720"/>
+        <w:rPr>
+          <w:rFonts w:ascii="Times New Roman" w:eastAsia="Times New Roman" w:hAnsi="Times New Roman" w:cs="Times New Roman"/>
+          <w:color w:val="000000" w:themeColor="text1"/>
+          <w:sz w:val="22"/>
+          <w:szCs w:val="22"/>
+        </w:rPr>
+      </w:pPr>
+      <w:r>
+        <w:rPr>
+          <w:rFonts w:ascii="Times New Roman" w:eastAsia="Times New Roman" w:hAnsi="Times New Roman" w:cs="Times New Roman"/>
+          <w:color w:val="000000" w:themeColor="text1"/>
+          <w:sz w:val="22"/>
+          <w:szCs w:val="22"/>
+        </w:rPr>
+        <w:t>Ashton Singpradith: A challenge I encountered during this increment was receiving data from the front-end. After going</w:t>
+      </w:r>
+      <w:r>
+        <w:rPr>
+          <w:rFonts w:ascii="Times New Roman" w:eastAsia="Times New Roman" w:hAnsi="Times New Roman" w:cs="Times New Roman"/>
+          <w:color w:val="000000" w:themeColor="text1"/>
+          <w:sz w:val="22"/>
+          <w:szCs w:val="22"/>
+        </w:rPr>
+        <w:t xml:space="preserve"> through all my options, I first checked the front-end code to see if the issue was from my backend. </w:t>
+      </w:r>
+      <w:r>
+        <w:rPr>
+          <w:rFonts w:ascii="Times New Roman" w:eastAsia="Times New Roman" w:hAnsi="Times New Roman" w:cs="Times New Roman"/>
+          <w:color w:val="000000" w:themeColor="text1"/>
+          <w:sz w:val="22"/>
+          <w:szCs w:val="22"/>
+        </w:rPr>
+        <w:t>I noticed that the front-end cod</w:t>
+      </w:r>
+      <w:r>
+        <w:rPr>
+          <w:rFonts w:ascii="Times New Roman" w:eastAsia="Times New Roman" w:hAnsi="Times New Roman" w:cs="Times New Roman"/>
+          <w:color w:val="000000" w:themeColor="text1"/>
+          <w:sz w:val="22"/>
+          <w:szCs w:val="22"/>
+        </w:rPr>
+        <w:t xml:space="preserve">e </w:t>
+      </w:r>
+      <w:bookmarkStart w:id="0" w:name="_Int_Exrr8J09"/>
+      <w:r>
+        <w:rPr>
+          <w:rFonts w:ascii="Times New Roman" w:eastAsia="Times New Roman" w:hAnsi="Times New Roman" w:cs="Times New Roman"/>
+          <w:color w:val="000000" w:themeColor="text1"/>
+          <w:sz w:val="22"/>
+          <w:szCs w:val="22"/>
+        </w:rPr>
+        <w:t>never</w:t>
+      </w:r>
+      <w:bookmarkEnd w:id="0"/>
+      <w:r>
+        <w:rPr>
+          <w:rFonts w:ascii="Times New Roman" w:eastAsia="Times New Roman" w:hAnsi="Times New Roman" w:cs="Times New Roman"/>
+          <w:color w:val="000000" w:themeColor="text1"/>
+          <w:sz w:val="22"/>
+          <w:szCs w:val="22"/>
+        </w:rPr>
+        <w:t xml:space="preserve"> </w:t>
+      </w:r>
+      <w:r>
+        <w:rPr>
+          <w:rFonts w:ascii="Times New Roman" w:eastAsia="Times New Roman" w:hAnsi="Times New Roman" w:cs="Times New Roman"/>
+          <w:color w:val="000000" w:themeColor="text1"/>
+          <w:sz w:val="22"/>
+          <w:szCs w:val="22"/>
+        </w:rPr>
+        <w:t xml:space="preserve">called </w:t>
+      </w:r>
+      <w:r>
+        <w:rPr>
+          <w:rFonts w:ascii="Times New Roman" w:eastAsia="Times New Roman" w:hAnsi="Times New Roman" w:cs="Times New Roman"/>
+          <w:color w:val="000000" w:themeColor="text1"/>
+          <w:sz w:val="22"/>
+          <w:szCs w:val="22"/>
+        </w:rPr>
+        <w:t>“</w:t>
+      </w:r>
+      <w:r>
+        <w:rPr>
+          <w:rFonts w:ascii="Times New Roman" w:eastAsia="Times New Roman" w:hAnsi="Times New Roman" w:cs="Times New Roman"/>
+          <w:color w:val="000000" w:themeColor="text1"/>
+          <w:sz w:val="22"/>
+          <w:szCs w:val="22"/>
+        </w:rPr>
+        <w:t>postBiometrics</w:t>
+      </w:r>
+      <w:r>
+        <w:rPr>
+          <w:rFonts w:ascii="Times New Roman" w:eastAsia="Times New Roman" w:hAnsi="Times New Roman" w:cs="Times New Roman"/>
+          <w:color w:val="000000" w:themeColor="text1"/>
+          <w:sz w:val="22"/>
+          <w:szCs w:val="22"/>
+        </w:rPr>
+        <w:t>”</w:t>
+      </w:r>
+      <w:r>
+        <w:rPr>
+          <w:rFonts w:ascii="Times New Roman" w:eastAsia="Times New Roman" w:hAnsi="Times New Roman" w:cs="Times New Roman"/>
+          <w:color w:val="000000" w:themeColor="text1"/>
+          <w:sz w:val="22"/>
+          <w:szCs w:val="22"/>
+        </w:rPr>
+        <w:t xml:space="preserve"> after saving the data</w:t>
+      </w:r>
+      <w:r>
+        <w:rPr>
+          <w:rFonts w:ascii="Times New Roman" w:eastAsia="Times New Roman" w:hAnsi="Times New Roman" w:cs="Times New Roman"/>
+          <w:color w:val="000000" w:themeColor="text1"/>
+          <w:sz w:val="22"/>
+          <w:szCs w:val="22"/>
+        </w:rPr>
+        <w:t>. After I fi</w:t>
+      </w:r>
+      <w:r>
+        <w:rPr>
+          <w:rFonts w:ascii="Times New Roman" w:eastAsia="Times New Roman" w:hAnsi="Times New Roman" w:cs="Times New Roman"/>
+          <w:color w:val="000000" w:themeColor="text1"/>
+          <w:sz w:val="22"/>
+          <w:szCs w:val="22"/>
+        </w:rPr>
+        <w:t>xed this issue, my backend was finally receiving data from the front-end.</w:t>
+      </w:r>
+      <w:r>
+        <w:rPr>
+          <w:rFonts w:ascii="Times New Roman" w:eastAsia="Times New Roman" w:hAnsi="Times New Roman" w:cs="Times New Roman"/>
+          <w:color w:val="000000" w:themeColor="text1"/>
+          <w:sz w:val="22"/>
+          <w:szCs w:val="22"/>
+        </w:rPr>
+        <w:t xml:space="preserve">     </w:t>
+      </w:r>
+    </w:p>
+    <w:p>
+      <w:pPr>
+        <w:spacing w:before="120" w:after="120"/>
+        <w:ind w:left="720"/>
+        <w:rPr>
+          <w:rFonts w:ascii="Times New Roman" w:eastAsia="Times New Roman" w:hAnsi="Times New Roman" w:cs="Times New Roman"/>
+          <w:color w:val="000000" w:themeColor="text1"/>
+          <w:sz w:val="22"/>
+          <w:szCs w:val="22"/>
+        </w:rPr>
+      </w:pPr>
+      <w:r>
+        <w:rPr>
+          <w:rFonts w:ascii="Times New Roman" w:eastAsia="Times New Roman" w:hAnsi="Times New Roman" w:cs="Times New Roman"/>
+          <w:color w:val="000000" w:themeColor="text1"/>
+          <w:sz w:val="22"/>
+          <w:szCs w:val="22"/>
+        </w:rPr>
+        <w:t xml:space="preserve"> Nicholas Holguin: A challenge I encountered during this increment was </w:t>
+      </w:r>
+      <w:r>
+        <w:rPr>
+          <w:rFonts w:ascii="Times New Roman" w:eastAsia="Times New Roman" w:hAnsi="Times New Roman" w:cs="Times New Roman"/>
+          <w:color w:val="000000" w:themeColor="text1"/>
+          <w:sz w:val="22"/>
+          <w:szCs w:val="22"/>
+        </w:rPr>
+        <w:t xml:space="preserve">the </w:t>
+      </w:r>
+      <w:r>
+        <w:rPr>
+          <w:rFonts w:ascii="Times New Roman" w:eastAsia="Times New Roman" w:hAnsi="Times New Roman" w:cs="Times New Roman"/>
+          <w:color w:val="000000" w:themeColor="text1"/>
+          <w:sz w:val="22"/>
+          <w:szCs w:val="22"/>
+        </w:rPr>
+        <w:t>compatibilit</w:t>
+      </w:r>
+      <w:r>
+        <w:rPr>
+          <w:rFonts w:ascii="Times New Roman" w:eastAsia="Times New Roman" w:hAnsi="Times New Roman" w:cs="Times New Roman"/>
+          <w:color w:val="000000" w:themeColor="text1"/>
+          <w:sz w:val="22"/>
+          <w:szCs w:val="22"/>
+        </w:rPr>
+        <w:t>y</w:t>
+      </w:r>
+      <w:r>
+        <w:rPr>
+          <w:rFonts w:ascii="Times New Roman" w:eastAsia="Times New Roman" w:hAnsi="Times New Roman" w:cs="Times New Roman"/>
+          <w:color w:val="000000" w:themeColor="text1"/>
+          <w:sz w:val="22"/>
+          <w:szCs w:val="22"/>
+        </w:rPr>
+        <w:t xml:space="preserve"> of the</w:t>
+      </w:r>
+      <w:r>
+        <w:rPr>
+          <w:rFonts w:ascii="Times New Roman" w:eastAsia="Times New Roman" w:hAnsi="Times New Roman" w:cs="Times New Roman"/>
+          <w:color w:val="000000" w:themeColor="text1"/>
+          <w:sz w:val="22"/>
+          <w:szCs w:val="22"/>
+        </w:rPr>
+        <w:t xml:space="preserve"> </w:t>
+      </w:r>
+      <w:r>
+        <w:rPr>
+          <w:rFonts w:ascii="Times New Roman" w:eastAsia="Times New Roman" w:hAnsi="Times New Roman" w:cs="Times New Roman"/>
+          <w:color w:val="000000" w:themeColor="text1"/>
+          <w:sz w:val="22"/>
+          <w:szCs w:val="22"/>
+        </w:rPr>
+        <w:t xml:space="preserve">              </w:t>
+      </w:r>
+      <w:r>
+        <w:tab/>
+      </w:r>
+      <w:r>
+        <w:rPr>
+          <w:rFonts w:ascii="Times New Roman" w:eastAsia="Times New Roman" w:hAnsi="Times New Roman" w:cs="Times New Roman"/>
+          <w:color w:val="000000" w:themeColor="text1"/>
+          <w:sz w:val="22"/>
+          <w:szCs w:val="22"/>
+        </w:rPr>
+        <w:t>.</w:t>
+      </w:r>
+      <w:r>
+        <w:rPr>
+          <w:rFonts w:ascii="Times New Roman" w:eastAsia="Times New Roman" w:hAnsi="Times New Roman" w:cs="Times New Roman"/>
+          <w:color w:val="000000" w:themeColor="text1"/>
+          <w:sz w:val="22"/>
+          <w:szCs w:val="22"/>
+        </w:rPr>
+        <w:t>NET</w:t>
+      </w:r>
+      <w:r>
+        <w:rPr>
+          <w:rFonts w:ascii="Times New Roman" w:eastAsia="Times New Roman" w:hAnsi="Times New Roman" w:cs="Times New Roman"/>
+          <w:color w:val="000000" w:themeColor="text1"/>
+          <w:sz w:val="22"/>
+          <w:szCs w:val="22"/>
+        </w:rPr>
+        <w:t xml:space="preserve"> version</w:t>
+      </w:r>
+      <w:r>
+        <w:rPr>
+          <w:rFonts w:ascii="Times New Roman" w:eastAsia="Times New Roman" w:hAnsi="Times New Roman" w:cs="Times New Roman"/>
+          <w:color w:val="000000" w:themeColor="text1"/>
+          <w:sz w:val="22"/>
+          <w:szCs w:val="22"/>
+        </w:rPr>
+        <w:t xml:space="preserve"> that I was using for the API and </w:t>
+      </w:r>
+      <w:r>
+        <w:rPr>
+          <w:rFonts w:ascii="Times New Roman" w:eastAsia="Times New Roman" w:hAnsi="Times New Roman" w:cs="Times New Roman"/>
+          <w:color w:val="000000" w:themeColor="text1"/>
+          <w:sz w:val="22"/>
+          <w:szCs w:val="22"/>
+        </w:rPr>
+        <w:t>the other librar</w:t>
+      </w:r>
+      <w:r>
+        <w:rPr>
+          <w:rFonts w:ascii="Times New Roman" w:eastAsia="Times New Roman" w:hAnsi="Times New Roman" w:cs="Times New Roman"/>
+          <w:color w:val="000000" w:themeColor="text1"/>
+          <w:sz w:val="22"/>
+          <w:szCs w:val="22"/>
+        </w:rPr>
+        <w:t>ies</w:t>
+      </w:r>
+      <w:r>
+        <w:rPr>
+          <w:rFonts w:ascii="Times New Roman" w:eastAsia="Times New Roman" w:hAnsi="Times New Roman" w:cs="Times New Roman"/>
+          <w:color w:val="000000" w:themeColor="text1"/>
+          <w:sz w:val="22"/>
+          <w:szCs w:val="22"/>
+        </w:rPr>
+        <w:t xml:space="preserve"> that I had to source data from. Another major</w:t>
+      </w:r>
+      <w:r>
+        <w:rPr>
+          <w:rFonts w:ascii="Times New Roman" w:eastAsia="Times New Roman" w:hAnsi="Times New Roman" w:cs="Times New Roman"/>
+          <w:color w:val="000000" w:themeColor="text1"/>
+          <w:sz w:val="22"/>
+          <w:szCs w:val="22"/>
+        </w:rPr>
+        <w:t xml:space="preserve"> </w:t>
+      </w:r>
+      <w:r>
+        <w:rPr>
+          <w:rFonts w:ascii="Times New Roman" w:eastAsia="Times New Roman" w:hAnsi="Times New Roman" w:cs="Times New Roman"/>
+          <w:color w:val="000000" w:themeColor="text1"/>
+          <w:sz w:val="22"/>
+          <w:szCs w:val="22"/>
+        </w:rPr>
+        <w:t>challenge</w:t>
+      </w:r>
+      <w:r>
+        <w:rPr>
+          <w:rFonts w:ascii="Times New Roman" w:eastAsia="Times New Roman" w:hAnsi="Times New Roman" w:cs="Times New Roman"/>
+          <w:color w:val="000000" w:themeColor="text1"/>
+          <w:sz w:val="22"/>
+          <w:szCs w:val="22"/>
+        </w:rPr>
+        <w:t xml:space="preserve"> was trying</w:t>
+      </w:r>
+      <w:r>
+        <w:rPr>
+          <w:rFonts w:ascii="Times New Roman" w:eastAsia="Times New Roman" w:hAnsi="Times New Roman" w:cs="Times New Roman"/>
+          <w:color w:val="000000" w:themeColor="text1"/>
+          <w:sz w:val="22"/>
+          <w:szCs w:val="22"/>
+        </w:rPr>
+        <w:t xml:space="preserve"> to connect all the controllers to the front</w:t>
+      </w:r>
+      <w:r>
+        <w:rPr>
+          <w:rFonts w:ascii="Times New Roman" w:eastAsia="Times New Roman" w:hAnsi="Times New Roman" w:cs="Times New Roman"/>
+          <w:color w:val="000000" w:themeColor="text1"/>
+          <w:sz w:val="22"/>
+          <w:szCs w:val="22"/>
+        </w:rPr>
+        <w:t xml:space="preserve"> </w:t>
+      </w:r>
+      <w:r>
+        <w:rPr>
+          <w:rFonts w:ascii="Times New Roman" w:eastAsia="Times New Roman" w:hAnsi="Times New Roman" w:cs="Times New Roman"/>
+          <w:color w:val="000000" w:themeColor="text1"/>
+          <w:sz w:val="22"/>
+          <w:szCs w:val="22"/>
+        </w:rPr>
+        <w:t xml:space="preserve">end </w:t>
+      </w:r>
+      <w:r>
+        <w:rPr>
+          <w:rFonts w:ascii="Times New Roman" w:eastAsia="Times New Roman" w:hAnsi="Times New Roman" w:cs="Times New Roman"/>
+          <w:color w:val="000000" w:themeColor="text1"/>
+          <w:sz w:val="22"/>
+          <w:szCs w:val="22"/>
+        </w:rPr>
+        <w:t xml:space="preserve">due to naming </w:t>
+      </w:r>
+      <w:r>
+        <w:rPr>
+          <w:rFonts w:ascii="Times New Roman" w:eastAsia="Times New Roman" w:hAnsi="Times New Roman" w:cs="Times New Roman"/>
+          <w:color w:val="000000" w:themeColor="text1"/>
+          <w:sz w:val="22"/>
+          <w:szCs w:val="22"/>
+        </w:rPr>
+        <w:t xml:space="preserve">conflicts and how </w:t>
+      </w:r>
+      <w:r>
+        <w:rPr>
+          <w:rFonts w:ascii="Times New Roman" w:eastAsia="Times New Roman" w:hAnsi="Times New Roman" w:cs="Times New Roman"/>
+          <w:color w:val="000000" w:themeColor="text1"/>
+          <w:sz w:val="22"/>
+          <w:szCs w:val="22"/>
+        </w:rPr>
+        <w:t xml:space="preserve">the metadata was handled by the program. </w:t>
+      </w:r>
+      <w:r>
+        <w:rPr>
+          <w:rFonts w:ascii="Times New Roman" w:eastAsia="Times New Roman" w:hAnsi="Times New Roman" w:cs="Times New Roman"/>
+          <w:color w:val="000000" w:themeColor="text1"/>
+          <w:sz w:val="22"/>
+          <w:szCs w:val="22"/>
+        </w:rPr>
+        <w:t xml:space="preserve"> </w:t>
       </w:r>
     </w:p>
     <w:p>
@@ -1038,7 +2058,107 @@
           <w:sz w:val="22"/>
           <w:szCs w:val="22"/>
         </w:rPr>
-        <w:t>A challenge for this increment was making sure that all the data was being properly synched from the database despite the backend not being fully operational. There were test programs created to supplement and ensure that calls to each of the create, read, update, and delete functions created for the database worked as intended.</w:t>
+        <w:t xml:space="preserve">A challenge for this increment was making sure that all the data was being properly synched from the database despite the backend not being fully operational. There were test programs created to supplement and ensure </w:t>
+      </w:r>
+      <w:proofErr w:type="gramStart"/>
+      <w:r>
+        <w:rPr>
+          <w:rFonts w:ascii="Times New Roman" w:eastAsia="Times New Roman" w:hAnsi="Times New Roman" w:cs="Times New Roman"/>
+          <w:color w:val="000000" w:themeColor="text1"/>
+          <w:sz w:val="22"/>
+          <w:szCs w:val="22"/>
+        </w:rPr>
+        <w:t>that calls to</w:t>
+      </w:r>
+      <w:proofErr w:type="gramEnd"/>
+      <w:r>
+        <w:rPr>
+          <w:rFonts w:ascii="Times New Roman" w:eastAsia="Times New Roman" w:hAnsi="Times New Roman" w:cs="Times New Roman"/>
+          <w:color w:val="000000" w:themeColor="text1"/>
+          <w:sz w:val="22"/>
+          <w:szCs w:val="22"/>
+        </w:rPr>
+        <w:t xml:space="preserve"> each of </w:t>
+      </w:r>
+      <w:proofErr w:type="gramStart"/>
+      <w:r>
+        <w:rPr>
+          <w:rFonts w:ascii="Times New Roman" w:eastAsia="Times New Roman" w:hAnsi="Times New Roman" w:cs="Times New Roman"/>
+          <w:color w:val="000000" w:themeColor="text1"/>
+          <w:sz w:val="22"/>
+          <w:szCs w:val="22"/>
+        </w:rPr>
+        <w:t>the</w:t>
+      </w:r>
+      <w:proofErr w:type="gramEnd"/>
+      <w:r>
+        <w:rPr>
+          <w:rFonts w:ascii="Times New Roman" w:eastAsia="Times New Roman" w:hAnsi="Times New Roman" w:cs="Times New Roman"/>
+          <w:color w:val="000000" w:themeColor="text1"/>
+          <w:sz w:val="22"/>
+          <w:szCs w:val="22"/>
+        </w:rPr>
+        <w:t xml:space="preserve"> </w:t>
+      </w:r>
+      <w:proofErr w:type="gramStart"/>
+      <w:r>
+        <w:rPr>
+          <w:rFonts w:ascii="Times New Roman" w:eastAsia="Times New Roman" w:hAnsi="Times New Roman" w:cs="Times New Roman"/>
+          <w:color w:val="000000" w:themeColor="text1"/>
+          <w:sz w:val="22"/>
+          <w:szCs w:val="22"/>
+        </w:rPr>
+        <w:t>create</w:t>
+      </w:r>
+      <w:proofErr w:type="gramEnd"/>
+      <w:r>
+        <w:rPr>
+          <w:rFonts w:ascii="Times New Roman" w:eastAsia="Times New Roman" w:hAnsi="Times New Roman" w:cs="Times New Roman"/>
+          <w:color w:val="000000" w:themeColor="text1"/>
+          <w:sz w:val="22"/>
+          <w:szCs w:val="22"/>
+        </w:rPr>
+        <w:t xml:space="preserve">, read, </w:t>
+      </w:r>
+      <w:proofErr w:type="gramStart"/>
+      <w:r>
+        <w:rPr>
+          <w:rFonts w:ascii="Times New Roman" w:eastAsia="Times New Roman" w:hAnsi="Times New Roman" w:cs="Times New Roman"/>
+          <w:color w:val="000000" w:themeColor="text1"/>
+          <w:sz w:val="22"/>
+          <w:szCs w:val="22"/>
+        </w:rPr>
+        <w:t>update</w:t>
+      </w:r>
+      <w:proofErr w:type="gramEnd"/>
+      <w:r>
+        <w:rPr>
+          <w:rFonts w:ascii="Times New Roman" w:eastAsia="Times New Roman" w:hAnsi="Times New Roman" w:cs="Times New Roman"/>
+          <w:color w:val="000000" w:themeColor="text1"/>
+          <w:sz w:val="22"/>
+          <w:szCs w:val="22"/>
+        </w:rPr>
+        <w:t xml:space="preserve">, and </w:t>
+      </w:r>
+      <w:proofErr w:type="gramStart"/>
+      <w:r>
+        <w:rPr>
+          <w:rFonts w:ascii="Times New Roman" w:eastAsia="Times New Roman" w:hAnsi="Times New Roman" w:cs="Times New Roman"/>
+          <w:color w:val="000000" w:themeColor="text1"/>
+          <w:sz w:val="22"/>
+          <w:szCs w:val="22"/>
+        </w:rPr>
+        <w:t>delete</w:t>
+      </w:r>
+      <w:proofErr w:type="gramEnd"/>
+      <w:r>
+        <w:rPr>
+          <w:rFonts w:ascii="Times New Roman" w:eastAsia="Times New Roman" w:hAnsi="Times New Roman" w:cs="Times New Roman"/>
+          <w:color w:val="000000" w:themeColor="text1"/>
+          <w:sz w:val="22"/>
+          <w:szCs w:val="22"/>
+        </w:rPr>
+        <w:t xml:space="preserve"> functions created for the database worked as intended.</w:t>
       </w:r>
     </w:p>
     <w:p>
@@ -1291,6 +2411,7 @@
           <w:sz w:val="22"/>
           <w:szCs w:val="22"/>
         </w:rPr>
+        <w:lastRenderedPageBreak/>
         <w:t xml:space="preserve">Source code – Created the </w:t>
       </w:r>
       <w:r>
@@ -1345,7 +2466,25 @@
           <w:sz w:val="22"/>
           <w:szCs w:val="22"/>
         </w:rPr>
-        <w:t xml:space="preserve"> the database schema, DDL, script and instructions that can be used to set up that on each machine. I also created the GitHub repository and have been maintaining the tickets, pull requests, and other administrative features to ensure proper documentation.</w:t>
+        <w:t xml:space="preserve"> the database schema, DDL, </w:t>
+      </w:r>
+      <w:r>
+        <w:rPr>
+          <w:rFonts w:ascii="Times New Roman" w:eastAsia="Times New Roman" w:hAnsi="Times New Roman" w:cs="Times New Roman"/>
+          <w:color w:val="000000" w:themeColor="text1"/>
+          <w:sz w:val="22"/>
+          <w:szCs w:val="22"/>
+        </w:rPr>
+        <w:t>script,</w:t>
+      </w:r>
+      <w:r>
+        <w:rPr>
+          <w:rFonts w:ascii="Times New Roman" w:eastAsia="Times New Roman" w:hAnsi="Times New Roman" w:cs="Times New Roman"/>
+          <w:color w:val="000000" w:themeColor="text1"/>
+          <w:sz w:val="22"/>
+          <w:szCs w:val="22"/>
+        </w:rPr>
+        <w:t xml:space="preserve"> and instructions that can be used to set up that on each machine. I also created the GitHub repository and have been maintaining the tickets, pull requests, and other administrative features to ensure proper documentation.</w:t>
       </w:r>
     </w:p>
     <w:p>
@@ -1379,7 +2518,25 @@
           <w:sz w:val="22"/>
           <w:szCs w:val="22"/>
         </w:rPr>
-        <w:t xml:space="preserve"> – Presented the database portion of the demo, and wrote/presented the presentation aspect of the video.</w:t>
+        <w:t xml:space="preserve"> – Presented the database portion of the </w:t>
+      </w:r>
+      <w:r>
+        <w:rPr>
+          <w:rFonts w:ascii="Times New Roman" w:eastAsia="Times New Roman" w:hAnsi="Times New Roman" w:cs="Times New Roman"/>
+          <w:color w:val="000000" w:themeColor="text1"/>
+          <w:sz w:val="22"/>
+          <w:szCs w:val="22"/>
+        </w:rPr>
+        <w:t>demo and</w:t>
+      </w:r>
+      <w:r>
+        <w:rPr>
+          <w:rFonts w:ascii="Times New Roman" w:eastAsia="Times New Roman" w:hAnsi="Times New Roman" w:cs="Times New Roman"/>
+          <w:color w:val="000000" w:themeColor="text1"/>
+          <w:sz w:val="22"/>
+          <w:szCs w:val="22"/>
+        </w:rPr>
+        <w:t xml:space="preserve"> wrote/presented the presentation aspect of the video.</w:t>
       </w:r>
     </w:p>
     <w:p>
@@ -1446,7 +2603,25 @@
           <w:sz w:val="22"/>
           <w:szCs w:val="22"/>
         </w:rPr>
-        <w:t>Contributed to all sections regarding the frontend. Involved in reviewing sections and refining them. Started sections to make it easier to complete for the rest of the team.</w:t>
+        <w:t>Contributed to all sections regarding the front</w:t>
+      </w:r>
+      <w:r>
+        <w:rPr>
+          <w:rFonts w:ascii="Times New Roman" w:eastAsia="Times New Roman" w:hAnsi="Times New Roman" w:cs="Times New Roman"/>
+          <w:color w:val="000000" w:themeColor="text1"/>
+          <w:sz w:val="22"/>
+          <w:szCs w:val="22"/>
+        </w:rPr>
+        <w:t>-</w:t>
+      </w:r>
+      <w:r>
+        <w:rPr>
+          <w:rFonts w:ascii="Times New Roman" w:eastAsia="Times New Roman" w:hAnsi="Times New Roman" w:cs="Times New Roman"/>
+          <w:color w:val="000000" w:themeColor="text1"/>
+          <w:sz w:val="22"/>
+          <w:szCs w:val="22"/>
+        </w:rPr>
+        <w:t>end. Involved in reviewing sections and refining them. Started sections to make it easier to complete for the rest of the team.</w:t>
       </w:r>
     </w:p>
     <w:p>
@@ -1471,7 +2646,17 @@
           <w:sz w:val="22"/>
           <w:szCs w:val="22"/>
         </w:rPr>
-        <w:t>RD Document:</w:t>
+        <w:t>RD Document</w:t>
+      </w:r>
+      <w:proofErr w:type="gramStart"/>
+      <w:r>
+        <w:rPr>
+          <w:rFonts w:ascii="Times New Roman" w:eastAsia="Times New Roman" w:hAnsi="Times New Roman" w:cs="Times New Roman"/>
+          <w:color w:val="000000" w:themeColor="text1"/>
+          <w:sz w:val="22"/>
+          <w:szCs w:val="22"/>
+        </w:rPr>
+        <w:t>:</w:t>
       </w:r>
       <w:r>
         <w:rPr>
@@ -1489,7 +2674,17 @@
           <w:sz w:val="22"/>
           <w:szCs w:val="22"/>
         </w:rPr>
-        <w:t xml:space="preserve"> I wrote section 1, contributed to sections 1, 2, 3, 6, 7</w:t>
+        <w:t xml:space="preserve"> I</w:t>
+      </w:r>
+      <w:proofErr w:type="gramEnd"/>
+      <w:r>
+        <w:rPr>
+          <w:rFonts w:ascii="Times New Roman" w:eastAsia="Times New Roman" w:hAnsi="Times New Roman" w:cs="Times New Roman"/>
+          <w:color w:val="000000" w:themeColor="text1"/>
+          <w:sz w:val="22"/>
+          <w:szCs w:val="22"/>
+        </w:rPr>
+        <w:t xml:space="preserve"> wrote section 1, contributed to sections 1, 2, 3, 6, 7</w:t>
       </w:r>
     </w:p>
     <w:p>
@@ -1611,17 +2806,25 @@
           <w:sz w:val="22"/>
           <w:szCs w:val="22"/>
         </w:rPr>
-        <w:t xml:space="preserve">Implemented all new frontend pages for Increment 2, including login, registration, forgot password, and logout flows. Updated admin pages for user management and workout/exercise management. Integrated mock data for testing and demonstrations. Improved </w:t>
-      </w:r>
-      <w:r>
-        <w:rPr>
-          <w:rFonts w:ascii="Times New Roman" w:eastAsia="Times New Roman" w:hAnsi="Times New Roman" w:cs="Times New Roman"/>
-          <w:color w:val="000000" w:themeColor="text1"/>
-          <w:sz w:val="22"/>
-          <w:szCs w:val="22"/>
-        </w:rPr>
-        <w:lastRenderedPageBreak/>
-        <w:t>overall UI consistency and added UX enhancements such as validation messages, navigation buttons, and accessibility indicators.</w:t>
+        <w:t xml:space="preserve">Implemented all new frontend pages for Increment 2, including login, registration, forgot password, and logout flows. Updated admin pages for user management and workout/exercise management. Integrated mock data for testing and demonstrations. Improved overall UI consistency and added UX enhancements such as </w:t>
+      </w:r>
+      <w:r>
+        <w:rPr>
+          <w:rFonts w:ascii="Times New Roman" w:eastAsia="Times New Roman" w:hAnsi="Times New Roman" w:cs="Times New Roman"/>
+          <w:color w:val="000000" w:themeColor="text1"/>
+          <w:sz w:val="22"/>
+          <w:szCs w:val="22"/>
+        </w:rPr>
+        <w:t>validation of</w:t>
+      </w:r>
+      <w:r>
+        <w:rPr>
+          <w:rFonts w:ascii="Times New Roman" w:eastAsia="Times New Roman" w:hAnsi="Times New Roman" w:cs="Times New Roman"/>
+          <w:color w:val="000000" w:themeColor="text1"/>
+          <w:sz w:val="22"/>
+          <w:szCs w:val="22"/>
+        </w:rPr>
+        <w:t xml:space="preserve"> messages, navigation buttons, and accessibility indicators.</w:t>
       </w:r>
     </w:p>
     <w:p>
@@ -1655,27 +2858,35 @@
           <w:sz w:val="22"/>
           <w:szCs w:val="22"/>
         </w:rPr>
-        <w:t xml:space="preserve"> Presented the frontend portion of the demo, showcasing user and admin workflows using mock data.</w:t>
-      </w:r>
-    </w:p>
-    <w:p>
-      <w:pPr>
-        <w:pStyle w:val="ListParagraph"/>
-        <w:spacing w:before="120" w:after="120"/>
-        <w:rPr>
-          <w:rFonts w:ascii="Times New Roman" w:eastAsia="Times New Roman" w:hAnsi="Times New Roman" w:cs="Times New Roman"/>
-          <w:color w:val="000000" w:themeColor="text1"/>
-          <w:sz w:val="22"/>
-          <w:szCs w:val="22"/>
-        </w:rPr>
-      </w:pPr>
-    </w:p>
-    <w:p>
-      <w:pPr>
-        <w:spacing w:before="120" w:after="120"/>
-        <w:rPr>
-          <w:rFonts w:ascii="Times New Roman" w:eastAsia="Times New Roman" w:hAnsi="Times New Roman" w:cs="Times New Roman"/>
-          <w:color w:val="000000" w:themeColor="text1"/>
+        <w:t xml:space="preserve"> Presented the </w:t>
+      </w:r>
+      <w:r>
+        <w:rPr>
+          <w:rFonts w:ascii="Times New Roman" w:eastAsia="Times New Roman" w:hAnsi="Times New Roman" w:cs="Times New Roman"/>
+          <w:color w:val="000000" w:themeColor="text1"/>
+          <w:sz w:val="22"/>
+          <w:szCs w:val="22"/>
+        </w:rPr>
+        <w:t>front-end</w:t>
+      </w:r>
+      <w:r>
+        <w:rPr>
+          <w:rFonts w:ascii="Times New Roman" w:eastAsia="Times New Roman" w:hAnsi="Times New Roman" w:cs="Times New Roman"/>
+          <w:color w:val="000000" w:themeColor="text1"/>
+          <w:sz w:val="22"/>
+          <w:szCs w:val="22"/>
+        </w:rPr>
+        <w:t xml:space="preserve"> portion of the demo, showcasing user and admin workflows using mock data.</w:t>
+      </w:r>
+    </w:p>
+    <w:p>
+      <w:pPr>
+        <w:spacing w:before="120" w:after="120"/>
+        <w:rPr>
+          <w:rFonts w:ascii="Times New Roman" w:eastAsia="Times New Roman" w:hAnsi="Times New Roman" w:cs="Times New Roman"/>
+          <w:color w:val="000000" w:themeColor="text1"/>
+          <w:sz w:val="22"/>
+          <w:szCs w:val="22"/>
         </w:rPr>
       </w:pPr>
     </w:p>
@@ -1699,18 +2910,6 @@
         </w:rPr>
         <w:t>Ashton Singpradith</w:t>
       </w:r>
-    </w:p>
-    <w:p>
-      <w:pPr>
-        <w:spacing w:before="120" w:after="120"/>
-        <w:ind w:firstLine="360"/>
-        <w:rPr>
-          <w:rFonts w:ascii="Times New Roman" w:eastAsia="Times New Roman" w:hAnsi="Times New Roman" w:cs="Times New Roman"/>
-          <w:color w:val="000000" w:themeColor="text1"/>
-          <w:sz w:val="22"/>
-          <w:szCs w:val="22"/>
-        </w:rPr>
-      </w:pPr>
     </w:p>
     <w:p>
       <w:pPr>
@@ -1734,8 +2933,508 @@
           <w:sz w:val="22"/>
           <w:szCs w:val="22"/>
         </w:rPr>
-        <w:t>No input provided</w:t>
-      </w:r>
+        <w:t>Progress Report:</w:t>
+      </w:r>
+      <w:r>
+        <w:rPr>
+          <w:rFonts w:ascii="Times New Roman" w:eastAsia="Times New Roman" w:hAnsi="Times New Roman" w:cs="Times New Roman"/>
+          <w:color w:val="000000" w:themeColor="text1"/>
+          <w:sz w:val="22"/>
+          <w:szCs w:val="22"/>
+        </w:rPr>
+        <w:t xml:space="preserve"> I contributed to sections </w:t>
+      </w:r>
+      <w:r>
+        <w:rPr>
+          <w:rFonts w:ascii="Times New Roman" w:eastAsia="Times New Roman" w:hAnsi="Times New Roman" w:cs="Times New Roman"/>
+          <w:color w:val="000000" w:themeColor="text1"/>
+          <w:sz w:val="22"/>
+          <w:szCs w:val="22"/>
+        </w:rPr>
+        <w:t>3</w:t>
+      </w:r>
+      <w:r>
+        <w:rPr>
+          <w:rFonts w:ascii="Times New Roman" w:eastAsia="Times New Roman" w:hAnsi="Times New Roman" w:cs="Times New Roman"/>
+          <w:color w:val="000000" w:themeColor="text1"/>
+          <w:sz w:val="22"/>
+          <w:szCs w:val="22"/>
+        </w:rPr>
+        <w:t xml:space="preserve"> (</w:t>
+      </w:r>
+      <w:r>
+        <w:rPr>
+          <w:rFonts w:ascii="Times New Roman" w:eastAsia="Times New Roman" w:hAnsi="Times New Roman" w:cs="Times New Roman"/>
+          <w:color w:val="000000" w:themeColor="text1"/>
+          <w:sz w:val="22"/>
+          <w:szCs w:val="22"/>
+        </w:rPr>
+        <w:t>Accomplishments</w:t>
+      </w:r>
+      <w:r>
+        <w:rPr>
+          <w:rFonts w:ascii="Times New Roman" w:eastAsia="Times New Roman" w:hAnsi="Times New Roman" w:cs="Times New Roman"/>
+          <w:color w:val="000000" w:themeColor="text1"/>
+          <w:sz w:val="22"/>
+          <w:szCs w:val="22"/>
+        </w:rPr>
+        <w:t>)</w:t>
+      </w:r>
+      <w:r>
+        <w:rPr>
+          <w:rFonts w:ascii="Times New Roman" w:eastAsia="Times New Roman" w:hAnsi="Times New Roman" w:cs="Times New Roman"/>
+          <w:color w:val="000000" w:themeColor="text1"/>
+          <w:sz w:val="22"/>
+          <w:szCs w:val="22"/>
+        </w:rPr>
+        <w:t xml:space="preserve"> and 4</w:t>
+      </w:r>
+      <w:r>
+        <w:rPr>
+          <w:rFonts w:ascii="Times New Roman" w:eastAsia="Times New Roman" w:hAnsi="Times New Roman" w:cs="Times New Roman"/>
+          <w:color w:val="000000" w:themeColor="text1"/>
+          <w:sz w:val="22"/>
+          <w:szCs w:val="22"/>
+        </w:rPr>
+        <w:t xml:space="preserve"> </w:t>
+      </w:r>
+      <w:r>
+        <w:rPr>
+          <w:rFonts w:ascii="Times New Roman" w:eastAsia="Times New Roman" w:hAnsi="Times New Roman" w:cs="Times New Roman"/>
+          <w:color w:val="000000" w:themeColor="text1"/>
+          <w:sz w:val="22"/>
+          <w:szCs w:val="22"/>
+        </w:rPr>
+        <w:t>(</w:t>
+      </w:r>
+      <w:r>
+        <w:rPr>
+          <w:rFonts w:ascii="Times New Roman" w:eastAsia="Times New Roman" w:hAnsi="Times New Roman" w:cs="Times New Roman"/>
+          <w:color w:val="000000" w:themeColor="text1"/>
+          <w:sz w:val="22"/>
+          <w:szCs w:val="22"/>
+        </w:rPr>
+        <w:t>Challenges</w:t>
+      </w:r>
+      <w:r>
+        <w:rPr>
+          <w:rFonts w:ascii="Times New Roman" w:eastAsia="Times New Roman" w:hAnsi="Times New Roman" w:cs="Times New Roman"/>
+          <w:color w:val="000000" w:themeColor="text1"/>
+          <w:sz w:val="22"/>
+          <w:szCs w:val="22"/>
+        </w:rPr>
+        <w:t xml:space="preserve">) </w:t>
+      </w:r>
+      <w:r>
+        <w:rPr>
+          <w:rFonts w:ascii="Times New Roman" w:eastAsia="Times New Roman" w:hAnsi="Times New Roman" w:cs="Times New Roman"/>
+          <w:color w:val="000000" w:themeColor="text1"/>
+          <w:sz w:val="22"/>
+          <w:szCs w:val="22"/>
+        </w:rPr>
+        <w:t>regarding the backend.</w:t>
+      </w:r>
+      <w:r>
+        <w:rPr>
+          <w:rFonts w:ascii="Times New Roman" w:eastAsia="Times New Roman" w:hAnsi="Times New Roman" w:cs="Times New Roman"/>
+          <w:color w:val="000000" w:themeColor="text1"/>
+          <w:sz w:val="22"/>
+          <w:szCs w:val="22"/>
+        </w:rPr>
+        <w:t xml:space="preserve"> I also reviewed and updated backend information/grammar mistakes that appeared. </w:t>
+      </w:r>
+    </w:p>
+    <w:p>
+      <w:pPr>
+        <w:pStyle w:val="ListParagraph"/>
+        <w:numPr>
+          <w:ilvl w:val="0"/>
+          <w:numId w:val="3"/>
+        </w:numPr>
+        <w:spacing w:before="120" w:after="120"/>
+        <w:rPr>
+          <w:rFonts w:ascii="Times New Roman" w:eastAsia="Times New Roman" w:hAnsi="Times New Roman" w:cs="Times New Roman"/>
+          <w:color w:val="000000" w:themeColor="text1"/>
+          <w:sz w:val="22"/>
+          <w:szCs w:val="22"/>
+        </w:rPr>
+      </w:pPr>
+      <w:r>
+        <w:rPr>
+          <w:rFonts w:ascii="Times New Roman" w:eastAsia="Times New Roman" w:hAnsi="Times New Roman" w:cs="Times New Roman"/>
+          <w:color w:val="000000" w:themeColor="text1"/>
+          <w:sz w:val="22"/>
+          <w:szCs w:val="22"/>
+        </w:rPr>
+        <w:t xml:space="preserve">RD Document: I did not </w:t>
+      </w:r>
+      <w:proofErr w:type="gramStart"/>
+      <w:r>
+        <w:rPr>
+          <w:rFonts w:ascii="Times New Roman" w:eastAsia="Times New Roman" w:hAnsi="Times New Roman" w:cs="Times New Roman"/>
+          <w:color w:val="000000" w:themeColor="text1"/>
+          <w:sz w:val="22"/>
+          <w:szCs w:val="22"/>
+        </w:rPr>
+        <w:t>have</w:t>
+      </w:r>
+      <w:proofErr w:type="gramEnd"/>
+      <w:r>
+        <w:rPr>
+          <w:rFonts w:ascii="Times New Roman" w:eastAsia="Times New Roman" w:hAnsi="Times New Roman" w:cs="Times New Roman"/>
+          <w:color w:val="000000" w:themeColor="text1"/>
+          <w:sz w:val="22"/>
+          <w:szCs w:val="22"/>
+        </w:rPr>
+        <w:t xml:space="preserve"> any contributions but did review the document and </w:t>
+      </w:r>
+      <w:r>
+        <w:rPr>
+          <w:rFonts w:ascii="Times New Roman" w:eastAsia="Times New Roman" w:hAnsi="Times New Roman" w:cs="Times New Roman"/>
+          <w:color w:val="000000" w:themeColor="text1"/>
+          <w:sz w:val="22"/>
+          <w:szCs w:val="22"/>
+        </w:rPr>
+        <w:t>approved</w:t>
+      </w:r>
+      <w:r>
+        <w:rPr>
+          <w:rFonts w:ascii="Times New Roman" w:eastAsia="Times New Roman" w:hAnsi="Times New Roman" w:cs="Times New Roman"/>
+          <w:color w:val="000000" w:themeColor="text1"/>
+          <w:sz w:val="22"/>
+          <w:szCs w:val="22"/>
+        </w:rPr>
+        <w:t xml:space="preserve"> everything written by my groupmates.</w:t>
+      </w:r>
+    </w:p>
+    <w:p>
+      <w:pPr>
+        <w:pStyle w:val="ListParagraph"/>
+        <w:numPr>
+          <w:ilvl w:val="0"/>
+          <w:numId w:val="3"/>
+        </w:numPr>
+        <w:spacing w:before="120" w:after="120"/>
+        <w:rPr>
+          <w:rFonts w:ascii="Times New Roman" w:eastAsia="Times New Roman" w:hAnsi="Times New Roman" w:cs="Times New Roman"/>
+          <w:color w:val="000000" w:themeColor="text1"/>
+          <w:sz w:val="22"/>
+          <w:szCs w:val="22"/>
+        </w:rPr>
+      </w:pPr>
+      <w:r>
+        <w:rPr>
+          <w:rFonts w:ascii="Times New Roman" w:eastAsia="Times New Roman" w:hAnsi="Times New Roman" w:cs="Times New Roman"/>
+          <w:color w:val="000000" w:themeColor="text1"/>
+          <w:sz w:val="22"/>
+          <w:szCs w:val="22"/>
+        </w:rPr>
+        <w:t>IT Document:</w:t>
+      </w:r>
+      <w:r>
+        <w:rPr>
+          <w:rFonts w:ascii="Times New Roman" w:eastAsia="Times New Roman" w:hAnsi="Times New Roman" w:cs="Times New Roman"/>
+          <w:color w:val="000000" w:themeColor="text1"/>
+          <w:sz w:val="22"/>
+          <w:szCs w:val="22"/>
+        </w:rPr>
+        <w:t xml:space="preserve"> I contributed </w:t>
+      </w:r>
+      <w:r>
+        <w:rPr>
+          <w:rFonts w:ascii="Times New Roman" w:eastAsia="Times New Roman" w:hAnsi="Times New Roman" w:cs="Times New Roman"/>
+          <w:color w:val="000000" w:themeColor="text1"/>
+          <w:sz w:val="22"/>
+          <w:szCs w:val="22"/>
+        </w:rPr>
+        <w:t xml:space="preserve">to </w:t>
+      </w:r>
+      <w:r>
+        <w:rPr>
+          <w:rFonts w:ascii="Times New Roman" w:eastAsia="Times New Roman" w:hAnsi="Times New Roman" w:cs="Times New Roman"/>
+          <w:color w:val="000000" w:themeColor="text1"/>
+          <w:sz w:val="22"/>
+          <w:szCs w:val="22"/>
+        </w:rPr>
+        <w:t xml:space="preserve">sections </w:t>
+      </w:r>
+      <w:r>
+        <w:rPr>
+          <w:rFonts w:ascii="Times New Roman" w:eastAsia="Times New Roman" w:hAnsi="Times New Roman" w:cs="Times New Roman"/>
+          <w:color w:val="000000" w:themeColor="text1"/>
+          <w:sz w:val="22"/>
+          <w:szCs w:val="22"/>
+        </w:rPr>
+        <w:t>3 (Functional) and 4 (Non-Functional)</w:t>
+      </w:r>
+      <w:r>
+        <w:rPr>
+          <w:rFonts w:ascii="Times New Roman" w:eastAsia="Times New Roman" w:hAnsi="Times New Roman" w:cs="Times New Roman"/>
+          <w:color w:val="000000" w:themeColor="text1"/>
+          <w:sz w:val="22"/>
+          <w:szCs w:val="22"/>
+        </w:rPr>
+        <w:t xml:space="preserve"> regarding the backend. </w:t>
+      </w:r>
+      <w:r>
+        <w:rPr>
+          <w:rFonts w:ascii="Times New Roman" w:eastAsia="Times New Roman" w:hAnsi="Times New Roman" w:cs="Times New Roman"/>
+          <w:color w:val="000000" w:themeColor="text1"/>
+          <w:sz w:val="22"/>
+          <w:szCs w:val="22"/>
+        </w:rPr>
+        <w:t>I also reviewed and corrected any mistakes throughout the document.</w:t>
+      </w:r>
+    </w:p>
+    <w:p>
+      <w:pPr>
+        <w:pStyle w:val="ListParagraph"/>
+        <w:numPr>
+          <w:ilvl w:val="0"/>
+          <w:numId w:val="3"/>
+        </w:numPr>
+        <w:spacing w:before="120" w:after="120"/>
+        <w:rPr>
+          <w:rFonts w:ascii="Times New Roman" w:eastAsia="Times New Roman" w:hAnsi="Times New Roman" w:cs="Times New Roman"/>
+          <w:color w:val="000000" w:themeColor="text1"/>
+          <w:sz w:val="22"/>
+          <w:szCs w:val="22"/>
+        </w:rPr>
+      </w:pPr>
+      <w:r>
+        <w:rPr>
+          <w:rFonts w:ascii="Times New Roman" w:eastAsia="Times New Roman" w:hAnsi="Times New Roman" w:cs="Times New Roman"/>
+          <w:color w:val="000000" w:themeColor="text1"/>
+          <w:sz w:val="22"/>
+          <w:szCs w:val="22"/>
+        </w:rPr>
+        <w:t xml:space="preserve">Source Code: </w:t>
+      </w:r>
+      <w:r>
+        <w:rPr>
+          <w:rFonts w:ascii="Times New Roman" w:eastAsia="Times New Roman" w:hAnsi="Times New Roman" w:cs="Times New Roman"/>
+          <w:color w:val="000000" w:themeColor="text1"/>
+          <w:sz w:val="22"/>
+          <w:szCs w:val="22"/>
+        </w:rPr>
+        <w:t>Impr</w:t>
+      </w:r>
+      <w:r>
+        <w:rPr>
+          <w:rFonts w:ascii="Times New Roman" w:eastAsia="Times New Roman" w:hAnsi="Times New Roman" w:cs="Times New Roman"/>
+          <w:color w:val="000000" w:themeColor="text1"/>
+          <w:sz w:val="22"/>
+          <w:szCs w:val="22"/>
+        </w:rPr>
+        <w:t>oved/Updated Biometric and workoutBiomet</w:t>
+      </w:r>
+      <w:r>
+        <w:rPr>
+          <w:rFonts w:ascii="Times New Roman" w:eastAsia="Times New Roman" w:hAnsi="Times New Roman" w:cs="Times New Roman"/>
+          <w:color w:val="000000" w:themeColor="text1"/>
+          <w:sz w:val="22"/>
+          <w:szCs w:val="22"/>
+        </w:rPr>
+        <w:t xml:space="preserve">ric controllers, models, services, </w:t>
+      </w:r>
+      <w:r>
+        <w:rPr>
+          <w:rFonts w:ascii="Times New Roman" w:eastAsia="Times New Roman" w:hAnsi="Times New Roman" w:cs="Times New Roman"/>
+          <w:color w:val="000000" w:themeColor="text1"/>
+          <w:sz w:val="22"/>
+          <w:szCs w:val="22"/>
+        </w:rPr>
+        <w:t>and related components</w:t>
+      </w:r>
+      <w:r>
+        <w:rPr>
+          <w:rFonts w:ascii="Times New Roman" w:eastAsia="Times New Roman" w:hAnsi="Times New Roman" w:cs="Times New Roman"/>
+          <w:color w:val="000000" w:themeColor="text1"/>
+          <w:sz w:val="22"/>
+          <w:szCs w:val="22"/>
+        </w:rPr>
+        <w:t xml:space="preserve">. </w:t>
+      </w:r>
+      <w:r>
+        <w:rPr>
+          <w:rFonts w:ascii="Times New Roman" w:eastAsia="Times New Roman" w:hAnsi="Times New Roman" w:cs="Times New Roman"/>
+          <w:color w:val="000000" w:themeColor="text1"/>
+          <w:sz w:val="22"/>
+          <w:szCs w:val="22"/>
+        </w:rPr>
+        <w:t xml:space="preserve">Implemented functional CRUD endpoints </w:t>
+      </w:r>
+      <w:r>
+        <w:rPr>
+          <w:rFonts w:ascii="Times New Roman" w:eastAsia="Times New Roman" w:hAnsi="Times New Roman" w:cs="Times New Roman"/>
+          <w:color w:val="000000" w:themeColor="text1"/>
+          <w:sz w:val="22"/>
+          <w:szCs w:val="22"/>
+        </w:rPr>
+        <w:t xml:space="preserve">that </w:t>
+      </w:r>
+      <w:r>
+        <w:rPr>
+          <w:rFonts w:ascii="Times New Roman" w:eastAsia="Times New Roman" w:hAnsi="Times New Roman" w:cs="Times New Roman"/>
+          <w:color w:val="000000" w:themeColor="text1"/>
+          <w:sz w:val="22"/>
+          <w:szCs w:val="22"/>
+        </w:rPr>
+        <w:t xml:space="preserve">were integrated with the MYSQL database and </w:t>
+      </w:r>
+      <w:r>
+        <w:rPr>
+          <w:rFonts w:ascii="Times New Roman" w:eastAsia="Times New Roman" w:hAnsi="Times New Roman" w:cs="Times New Roman"/>
+          <w:color w:val="000000" w:themeColor="text1"/>
+          <w:sz w:val="22"/>
+          <w:szCs w:val="22"/>
+        </w:rPr>
+        <w:t>l</w:t>
+      </w:r>
+      <w:r>
+        <w:rPr>
+          <w:rFonts w:ascii="Times New Roman" w:eastAsia="Times New Roman" w:hAnsi="Times New Roman" w:cs="Times New Roman"/>
+          <w:color w:val="000000" w:themeColor="text1"/>
+          <w:sz w:val="22"/>
+          <w:szCs w:val="22"/>
+        </w:rPr>
+        <w:t xml:space="preserve">ibrary models provided by Matthew Cegala (database). </w:t>
+      </w:r>
+      <w:r>
+        <w:rPr>
+          <w:rFonts w:ascii="Times New Roman" w:eastAsia="Times New Roman" w:hAnsi="Times New Roman" w:cs="Times New Roman"/>
+          <w:color w:val="000000" w:themeColor="text1"/>
+          <w:sz w:val="22"/>
+          <w:szCs w:val="22"/>
+        </w:rPr>
+        <w:t xml:space="preserve">The source code was tested and confirmed to communicate </w:t>
+      </w:r>
+      <w:r>
+        <w:rPr>
+          <w:rFonts w:ascii="Times New Roman" w:eastAsia="Times New Roman" w:hAnsi="Times New Roman" w:cs="Times New Roman"/>
+          <w:color w:val="000000" w:themeColor="text1"/>
+          <w:sz w:val="22"/>
+          <w:szCs w:val="22"/>
+        </w:rPr>
+        <w:t>successfully with the</w:t>
+      </w:r>
+      <w:r>
+        <w:rPr>
+          <w:rFonts w:ascii="Times New Roman" w:eastAsia="Times New Roman" w:hAnsi="Times New Roman" w:cs="Times New Roman"/>
+          <w:color w:val="000000" w:themeColor="text1"/>
+          <w:sz w:val="22"/>
+          <w:szCs w:val="22"/>
+        </w:rPr>
+        <w:t xml:space="preserve"> front-end and database.</w:t>
+      </w:r>
+    </w:p>
+    <w:p>
+      <w:pPr>
+        <w:pStyle w:val="ListParagraph"/>
+        <w:numPr>
+          <w:ilvl w:val="0"/>
+          <w:numId w:val="3"/>
+        </w:numPr>
+        <w:spacing w:before="120" w:after="120"/>
+        <w:rPr>
+          <w:rFonts w:ascii="Times New Roman" w:eastAsia="Times New Roman" w:hAnsi="Times New Roman" w:cs="Times New Roman"/>
+          <w:color w:val="000000" w:themeColor="text1"/>
+          <w:sz w:val="22"/>
+          <w:szCs w:val="22"/>
+        </w:rPr>
+      </w:pPr>
+      <w:r>
+        <w:rPr>
+          <w:rFonts w:ascii="Times New Roman" w:eastAsia="Times New Roman" w:hAnsi="Times New Roman" w:cs="Times New Roman"/>
+          <w:color w:val="000000" w:themeColor="text1"/>
+          <w:sz w:val="22"/>
+          <w:szCs w:val="22"/>
+        </w:rPr>
+        <w:t xml:space="preserve">Video: </w:t>
+      </w:r>
+      <w:r>
+        <w:rPr>
+          <w:rFonts w:ascii="Times New Roman" w:eastAsia="Times New Roman" w:hAnsi="Times New Roman" w:cs="Times New Roman"/>
+          <w:color w:val="000000" w:themeColor="text1"/>
+          <w:sz w:val="22"/>
+          <w:szCs w:val="22"/>
+        </w:rPr>
+        <w:t xml:space="preserve">I also did not </w:t>
+      </w:r>
+      <w:r>
+        <w:rPr>
+          <w:rFonts w:ascii="Times New Roman" w:eastAsia="Times New Roman" w:hAnsi="Times New Roman" w:cs="Times New Roman"/>
+          <w:color w:val="000000" w:themeColor="text1"/>
+          <w:sz w:val="22"/>
+          <w:szCs w:val="22"/>
+        </w:rPr>
+        <w:t>make</w:t>
+      </w:r>
+      <w:r>
+        <w:rPr>
+          <w:rFonts w:ascii="Times New Roman" w:eastAsia="Times New Roman" w:hAnsi="Times New Roman" w:cs="Times New Roman"/>
+          <w:color w:val="000000" w:themeColor="text1"/>
+          <w:sz w:val="22"/>
+          <w:szCs w:val="22"/>
+        </w:rPr>
+        <w:t xml:space="preserve"> any contributions </w:t>
+      </w:r>
+      <w:r>
+        <w:rPr>
+          <w:rFonts w:ascii="Times New Roman" w:eastAsia="Times New Roman" w:hAnsi="Times New Roman" w:cs="Times New Roman"/>
+          <w:color w:val="000000" w:themeColor="text1"/>
+          <w:sz w:val="22"/>
+          <w:szCs w:val="22"/>
+        </w:rPr>
+        <w:t xml:space="preserve">to the </w:t>
+      </w:r>
+      <w:r>
+        <w:rPr>
+          <w:rFonts w:ascii="Times New Roman" w:eastAsia="Times New Roman" w:hAnsi="Times New Roman" w:cs="Times New Roman"/>
+          <w:color w:val="000000" w:themeColor="text1"/>
+          <w:sz w:val="22"/>
+          <w:szCs w:val="22"/>
+        </w:rPr>
+        <w:t>video but</w:t>
+      </w:r>
+      <w:r>
+        <w:rPr>
+          <w:rFonts w:ascii="Times New Roman" w:eastAsia="Times New Roman" w:hAnsi="Times New Roman" w:cs="Times New Roman"/>
+          <w:color w:val="000000" w:themeColor="text1"/>
+          <w:sz w:val="22"/>
+          <w:szCs w:val="22"/>
+        </w:rPr>
+        <w:t xml:space="preserve"> reviewed it and </w:t>
+      </w:r>
+      <w:r>
+        <w:rPr>
+          <w:rFonts w:ascii="Times New Roman" w:eastAsia="Times New Roman" w:hAnsi="Times New Roman" w:cs="Times New Roman"/>
+          <w:color w:val="000000" w:themeColor="text1"/>
+          <w:sz w:val="22"/>
+          <w:szCs w:val="22"/>
+        </w:rPr>
+        <w:t>was satisfied</w:t>
+      </w:r>
+      <w:r>
+        <w:rPr>
+          <w:rFonts w:ascii="Times New Roman" w:eastAsia="Times New Roman" w:hAnsi="Times New Roman" w:cs="Times New Roman"/>
+          <w:color w:val="000000" w:themeColor="text1"/>
+          <w:sz w:val="22"/>
+          <w:szCs w:val="22"/>
+        </w:rPr>
+        <w:t xml:space="preserve"> with the outcome.</w:t>
+      </w:r>
+    </w:p>
+    <w:p>
+      <w:pPr>
+        <w:spacing w:before="120" w:after="120"/>
+        <w:rPr>
+          <w:rFonts w:ascii="Times New Roman" w:eastAsia="Times New Roman" w:hAnsi="Times New Roman" w:cs="Times New Roman"/>
+          <w:color w:val="000000" w:themeColor="text1"/>
+          <w:sz w:val="22"/>
+          <w:szCs w:val="22"/>
+        </w:rPr>
+      </w:pPr>
     </w:p>
     <w:p>
       <w:pPr>
@@ -1802,7 +3501,381 @@
           <w:sz w:val="22"/>
           <w:szCs w:val="22"/>
         </w:rPr>
-        <w:t>No input provided.</w:t>
+        <w:lastRenderedPageBreak/>
+        <w:t>Progress Report:</w:t>
+      </w:r>
+      <w:r>
+        <w:rPr>
+          <w:rFonts w:ascii="Times New Roman" w:eastAsia="Times New Roman" w:hAnsi="Times New Roman" w:cs="Times New Roman"/>
+          <w:color w:val="000000" w:themeColor="text1"/>
+          <w:sz w:val="22"/>
+          <w:szCs w:val="22"/>
+        </w:rPr>
+        <w:t xml:space="preserve"> I contributed to </w:t>
+      </w:r>
+      <w:r>
+        <w:rPr>
+          <w:rFonts w:ascii="Times New Roman" w:eastAsia="Times New Roman" w:hAnsi="Times New Roman" w:cs="Times New Roman"/>
+          <w:color w:val="000000" w:themeColor="text1"/>
+          <w:sz w:val="22"/>
+          <w:szCs w:val="22"/>
+        </w:rPr>
+        <w:t>sections</w:t>
+      </w:r>
+      <w:r>
+        <w:rPr>
+          <w:rFonts w:ascii="Times New Roman" w:eastAsia="Times New Roman" w:hAnsi="Times New Roman" w:cs="Times New Roman"/>
+          <w:color w:val="000000" w:themeColor="text1"/>
+          <w:sz w:val="22"/>
+          <w:szCs w:val="22"/>
+        </w:rPr>
+        <w:t xml:space="preserve"> </w:t>
+      </w:r>
+      <w:r>
+        <w:rPr>
+          <w:rFonts w:ascii="Times New Roman" w:eastAsia="Times New Roman" w:hAnsi="Times New Roman" w:cs="Times New Roman"/>
+          <w:color w:val="000000" w:themeColor="text1"/>
+          <w:sz w:val="22"/>
+          <w:szCs w:val="22"/>
+        </w:rPr>
+        <w:t xml:space="preserve">3 and 4 </w:t>
+      </w:r>
+      <w:r>
+        <w:rPr>
+          <w:rFonts w:ascii="Times New Roman" w:eastAsia="Times New Roman" w:hAnsi="Times New Roman" w:cs="Times New Roman"/>
+          <w:color w:val="000000" w:themeColor="text1"/>
+          <w:sz w:val="22"/>
+          <w:szCs w:val="22"/>
+        </w:rPr>
+        <w:t xml:space="preserve">of the Progress Report. I </w:t>
+      </w:r>
+      <w:r>
+        <w:rPr>
+          <w:rFonts w:ascii="Times New Roman" w:eastAsia="Times New Roman" w:hAnsi="Times New Roman" w:cs="Times New Roman"/>
+          <w:color w:val="000000" w:themeColor="text1"/>
+          <w:sz w:val="22"/>
+          <w:szCs w:val="22"/>
+        </w:rPr>
+        <w:t>provided the accomplishments and challenges that I had with</w:t>
+      </w:r>
+      <w:r>
+        <w:rPr>
+          <w:rFonts w:ascii="Times New Roman" w:eastAsia="Times New Roman" w:hAnsi="Times New Roman" w:cs="Times New Roman"/>
+          <w:color w:val="000000" w:themeColor="text1"/>
+          <w:sz w:val="22"/>
+          <w:szCs w:val="22"/>
+        </w:rPr>
+        <w:t xml:space="preserve"> the backend of</w:t>
+      </w:r>
+      <w:r>
+        <w:rPr>
+          <w:rFonts w:ascii="Times New Roman" w:eastAsia="Times New Roman" w:hAnsi="Times New Roman" w:cs="Times New Roman"/>
+          <w:color w:val="000000" w:themeColor="text1"/>
+          <w:sz w:val="22"/>
+          <w:szCs w:val="22"/>
+        </w:rPr>
+        <w:t xml:space="preserve"> the project</w:t>
+      </w:r>
+      <w:r>
+        <w:rPr>
+          <w:rFonts w:ascii="Times New Roman" w:eastAsia="Times New Roman" w:hAnsi="Times New Roman" w:cs="Times New Roman"/>
+          <w:color w:val="000000" w:themeColor="text1"/>
+          <w:sz w:val="22"/>
+          <w:szCs w:val="22"/>
+        </w:rPr>
+        <w:t>.</w:t>
+      </w:r>
+    </w:p>
+    <w:p>
+      <w:pPr>
+        <w:pStyle w:val="ListParagraph"/>
+        <w:numPr>
+          <w:ilvl w:val="0"/>
+          <w:numId w:val="2"/>
+        </w:numPr>
+        <w:spacing w:before="120" w:after="120"/>
+        <w:rPr>
+          <w:rFonts w:ascii="Times New Roman" w:eastAsia="Times New Roman" w:hAnsi="Times New Roman" w:cs="Times New Roman"/>
+          <w:color w:val="000000" w:themeColor="text1"/>
+          <w:sz w:val="22"/>
+          <w:szCs w:val="22"/>
+        </w:rPr>
+      </w:pPr>
+      <w:r>
+        <w:rPr>
+          <w:rFonts w:ascii="Times New Roman" w:eastAsia="Times New Roman" w:hAnsi="Times New Roman" w:cs="Times New Roman"/>
+          <w:color w:val="000000" w:themeColor="text1"/>
+          <w:sz w:val="22"/>
+          <w:szCs w:val="22"/>
+        </w:rPr>
+        <w:t>RD Document: I reviewed the document and made corrections</w:t>
+      </w:r>
+      <w:r>
+        <w:rPr>
+          <w:rFonts w:ascii="Times New Roman" w:eastAsia="Times New Roman" w:hAnsi="Times New Roman" w:cs="Times New Roman"/>
+          <w:color w:val="000000" w:themeColor="text1"/>
+          <w:sz w:val="22"/>
+          <w:szCs w:val="22"/>
+        </w:rPr>
+        <w:t>.</w:t>
+      </w:r>
+    </w:p>
+    <w:p>
+      <w:pPr>
+        <w:pStyle w:val="ListParagraph"/>
+        <w:numPr>
+          <w:ilvl w:val="0"/>
+          <w:numId w:val="2"/>
+        </w:numPr>
+        <w:spacing w:before="120" w:after="120"/>
+        <w:rPr>
+          <w:rFonts w:ascii="Times New Roman" w:eastAsia="Times New Roman" w:hAnsi="Times New Roman" w:cs="Times New Roman"/>
+          <w:color w:val="000000" w:themeColor="text1"/>
+          <w:sz w:val="22"/>
+          <w:szCs w:val="22"/>
+        </w:rPr>
+      </w:pPr>
+      <w:r>
+        <w:rPr>
+          <w:rFonts w:ascii="Times New Roman" w:eastAsia="Times New Roman" w:hAnsi="Times New Roman" w:cs="Times New Roman"/>
+          <w:color w:val="000000" w:themeColor="text1"/>
+          <w:sz w:val="22"/>
+          <w:szCs w:val="22"/>
+        </w:rPr>
+        <w:t xml:space="preserve">IT Document: </w:t>
+      </w:r>
+      <w:r>
+        <w:rPr>
+          <w:rFonts w:ascii="Times New Roman" w:eastAsia="Times New Roman" w:hAnsi="Times New Roman" w:cs="Times New Roman"/>
+          <w:color w:val="000000" w:themeColor="text1"/>
+          <w:sz w:val="22"/>
+          <w:szCs w:val="22"/>
+        </w:rPr>
+        <w:t>I reviewed the document and made corrections. But the document was great overall</w:t>
+      </w:r>
+      <w:r>
+        <w:rPr>
+          <w:rFonts w:ascii="Times New Roman" w:eastAsia="Times New Roman" w:hAnsi="Times New Roman" w:cs="Times New Roman"/>
+          <w:color w:val="000000" w:themeColor="text1"/>
+          <w:sz w:val="22"/>
+          <w:szCs w:val="22"/>
+        </w:rPr>
+        <w:t>.</w:t>
+      </w:r>
+    </w:p>
+    <w:p>
+      <w:pPr>
+        <w:pStyle w:val="ListParagraph"/>
+        <w:numPr>
+          <w:ilvl w:val="0"/>
+          <w:numId w:val="2"/>
+        </w:numPr>
+        <w:spacing w:before="120" w:after="120"/>
+        <w:rPr>
+          <w:rFonts w:ascii="Times New Roman" w:eastAsia="Times New Roman" w:hAnsi="Times New Roman" w:cs="Times New Roman"/>
+          <w:color w:val="000000" w:themeColor="text1"/>
+        </w:rPr>
+      </w:pPr>
+      <w:r>
+        <w:rPr>
+          <w:rFonts w:ascii="Times New Roman" w:eastAsia="Times New Roman" w:hAnsi="Times New Roman" w:cs="Times New Roman"/>
+          <w:color w:val="000000" w:themeColor="text1"/>
+        </w:rPr>
+        <w:t>Source Code:</w:t>
+      </w:r>
+      <w:r>
+        <w:rPr>
+          <w:rFonts w:ascii="Times New Roman" w:eastAsia="Times New Roman" w:hAnsi="Times New Roman" w:cs="Times New Roman"/>
+          <w:color w:val="000000" w:themeColor="text1"/>
+        </w:rPr>
+        <w:t xml:space="preserve"> I greatly improved the user controllers, models, services, and clients</w:t>
+      </w:r>
+      <w:r>
+        <w:rPr>
+          <w:rFonts w:ascii="Times New Roman" w:eastAsia="Times New Roman" w:hAnsi="Times New Roman" w:cs="Times New Roman"/>
+          <w:color w:val="000000" w:themeColor="text1"/>
+        </w:rPr>
+        <w:t>.</w:t>
+      </w:r>
+      <w:r>
+        <w:rPr>
+          <w:rFonts w:ascii="Times New Roman" w:eastAsia="Times New Roman" w:hAnsi="Times New Roman" w:cs="Times New Roman"/>
+          <w:color w:val="000000" w:themeColor="text1"/>
+        </w:rPr>
+        <w:t xml:space="preserve"> I managed to connect the </w:t>
+      </w:r>
+      <w:r>
+        <w:rPr>
+          <w:rFonts w:ascii="Times New Roman" w:eastAsia="Times New Roman" w:hAnsi="Times New Roman" w:cs="Times New Roman"/>
+          <w:color w:val="000000" w:themeColor="text1"/>
+        </w:rPr>
+        <w:t xml:space="preserve">user </w:t>
+      </w:r>
+      <w:r>
+        <w:rPr>
+          <w:rFonts w:ascii="Times New Roman" w:eastAsia="Times New Roman" w:hAnsi="Times New Roman" w:cs="Times New Roman"/>
+          <w:color w:val="000000" w:themeColor="text1"/>
+        </w:rPr>
+        <w:t>API with other librar</w:t>
+      </w:r>
+      <w:r>
+        <w:rPr>
+          <w:rFonts w:ascii="Times New Roman" w:eastAsia="Times New Roman" w:hAnsi="Times New Roman" w:cs="Times New Roman"/>
+          <w:color w:val="000000" w:themeColor="text1"/>
+        </w:rPr>
+        <w:t>ies</w:t>
+      </w:r>
+      <w:r>
+        <w:rPr>
+          <w:rFonts w:ascii="Times New Roman" w:eastAsia="Times New Roman" w:hAnsi="Times New Roman" w:cs="Times New Roman"/>
+          <w:color w:val="000000" w:themeColor="text1"/>
+        </w:rPr>
+        <w:t xml:space="preserve"> and gain a</w:t>
+      </w:r>
+      <w:r>
+        <w:rPr>
+          <w:rFonts w:ascii="Times New Roman" w:eastAsia="Times New Roman" w:hAnsi="Times New Roman" w:cs="Times New Roman"/>
+          <w:color w:val="000000" w:themeColor="text1"/>
+        </w:rPr>
+        <w:t>ccess to the user database</w:t>
+      </w:r>
+      <w:r>
+        <w:rPr>
+          <w:rFonts w:ascii="Times New Roman" w:eastAsia="Times New Roman" w:hAnsi="Times New Roman" w:cs="Times New Roman"/>
+          <w:color w:val="000000" w:themeColor="text1"/>
+        </w:rPr>
+        <w:t xml:space="preserve"> through a library that other members of the team built</w:t>
+      </w:r>
+      <w:r>
+        <w:rPr>
+          <w:rFonts w:ascii="Times New Roman" w:eastAsia="Times New Roman" w:hAnsi="Times New Roman" w:cs="Times New Roman"/>
+          <w:color w:val="000000" w:themeColor="text1"/>
+        </w:rPr>
+        <w:t>.</w:t>
+      </w:r>
+      <w:r>
+        <w:rPr>
+          <w:rFonts w:ascii="Times New Roman" w:eastAsia="Times New Roman" w:hAnsi="Times New Roman" w:cs="Times New Roman"/>
+          <w:color w:val="000000" w:themeColor="text1"/>
+        </w:rPr>
+        <w:t xml:space="preserve"> I provided CRUD endpoints and</w:t>
+      </w:r>
+      <w:r>
+        <w:rPr>
+          <w:rFonts w:ascii="Times New Roman" w:eastAsia="Times New Roman" w:hAnsi="Times New Roman" w:cs="Times New Roman"/>
+          <w:color w:val="000000" w:themeColor="text1"/>
+        </w:rPr>
+        <w:t xml:space="preserve"> </w:t>
+      </w:r>
+      <w:r>
+        <w:rPr>
+          <w:rFonts w:ascii="Times New Roman" w:eastAsia="Times New Roman" w:hAnsi="Times New Roman" w:cs="Times New Roman"/>
+          <w:color w:val="000000" w:themeColor="text1"/>
+        </w:rPr>
+        <w:t>endpoints for login, registration, and</w:t>
+      </w:r>
+      <w:r>
+        <w:rPr>
+          <w:rFonts w:ascii="Times New Roman" w:eastAsia="Times New Roman" w:hAnsi="Times New Roman" w:cs="Times New Roman"/>
+          <w:color w:val="000000" w:themeColor="text1"/>
+        </w:rPr>
+        <w:t xml:space="preserve"> </w:t>
+      </w:r>
+      <w:r>
+        <w:rPr>
+          <w:rFonts w:ascii="Times New Roman" w:eastAsia="Times New Roman" w:hAnsi="Times New Roman" w:cs="Times New Roman"/>
+          <w:color w:val="000000" w:themeColor="text1"/>
+        </w:rPr>
+        <w:t>password</w:t>
+      </w:r>
+      <w:r>
+        <w:rPr>
+          <w:rFonts w:ascii="Times New Roman" w:eastAsia="Times New Roman" w:hAnsi="Times New Roman" w:cs="Times New Roman"/>
+          <w:color w:val="000000" w:themeColor="text1"/>
+        </w:rPr>
+        <w:t xml:space="preserve"> </w:t>
+      </w:r>
+      <w:r>
+        <w:rPr>
+          <w:rFonts w:ascii="Times New Roman" w:eastAsia="Times New Roman" w:hAnsi="Times New Roman" w:cs="Times New Roman"/>
+          <w:color w:val="000000" w:themeColor="text1"/>
+        </w:rPr>
+        <w:t xml:space="preserve">reset, </w:t>
+      </w:r>
+      <w:r>
+        <w:rPr>
+          <w:rFonts w:ascii="Times New Roman" w:eastAsia="Times New Roman" w:hAnsi="Times New Roman" w:cs="Times New Roman"/>
+          <w:color w:val="000000" w:themeColor="text1"/>
+        </w:rPr>
+        <w:t>which are all inside the authentication controller</w:t>
+      </w:r>
+      <w:r>
+        <w:rPr>
+          <w:rFonts w:ascii="Times New Roman" w:eastAsia="Times New Roman" w:hAnsi="Times New Roman" w:cs="Times New Roman"/>
+          <w:color w:val="000000" w:themeColor="text1"/>
+        </w:rPr>
+        <w:t>.</w:t>
+      </w:r>
+    </w:p>
+    <w:p>
+      <w:pPr>
+        <w:pStyle w:val="ListParagraph"/>
+        <w:numPr>
+          <w:ilvl w:val="0"/>
+          <w:numId w:val="2"/>
+        </w:numPr>
+        <w:spacing w:before="120" w:after="120"/>
+        <w:rPr>
+          <w:rFonts w:ascii="Times New Roman" w:eastAsia="Times New Roman" w:hAnsi="Times New Roman" w:cs="Times New Roman"/>
+          <w:color w:val="000000" w:themeColor="text1"/>
+          <w:sz w:val="22"/>
+          <w:szCs w:val="22"/>
+        </w:rPr>
+      </w:pPr>
+      <w:r>
+        <w:rPr>
+          <w:rFonts w:ascii="Times New Roman" w:eastAsia="Times New Roman" w:hAnsi="Times New Roman" w:cs="Times New Roman"/>
+          <w:color w:val="000000" w:themeColor="text1"/>
+          <w:sz w:val="22"/>
+          <w:szCs w:val="22"/>
+        </w:rPr>
+        <w:t xml:space="preserve">Video: </w:t>
+      </w:r>
+      <w:r>
+        <w:rPr>
+          <w:rFonts w:ascii="Times New Roman" w:eastAsia="Times New Roman" w:hAnsi="Times New Roman" w:cs="Times New Roman"/>
+          <w:color w:val="000000" w:themeColor="text1"/>
+          <w:sz w:val="22"/>
+          <w:szCs w:val="22"/>
+        </w:rPr>
+        <w:t xml:space="preserve">I didn’t contribute to the </w:t>
+      </w:r>
+      <w:r>
+        <w:rPr>
+          <w:rFonts w:ascii="Times New Roman" w:eastAsia="Times New Roman" w:hAnsi="Times New Roman" w:cs="Times New Roman"/>
+          <w:color w:val="000000" w:themeColor="text1"/>
+          <w:sz w:val="22"/>
+          <w:szCs w:val="22"/>
+        </w:rPr>
+        <w:t>video,</w:t>
+      </w:r>
+      <w:r>
+        <w:rPr>
+          <w:rFonts w:ascii="Times New Roman" w:eastAsia="Times New Roman" w:hAnsi="Times New Roman" w:cs="Times New Roman"/>
+          <w:color w:val="000000" w:themeColor="text1"/>
+          <w:sz w:val="22"/>
+          <w:szCs w:val="22"/>
+        </w:rPr>
+        <w:t xml:space="preserve"> but I reviewed it and </w:t>
+      </w:r>
+      <w:r>
+        <w:rPr>
+          <w:rFonts w:ascii="Times New Roman" w:eastAsia="Times New Roman" w:hAnsi="Times New Roman" w:cs="Times New Roman"/>
+          <w:color w:val="000000" w:themeColor="text1"/>
+          <w:sz w:val="22"/>
+          <w:szCs w:val="22"/>
+        </w:rPr>
+        <w:t xml:space="preserve">was overall pleased with how it turned out. </w:t>
       </w:r>
     </w:p>
     <w:p>
@@ -1835,17 +3908,6 @@
         </w:rPr>
         <w:t>Matthew Hummel</w:t>
       </w:r>
-    </w:p>
-    <w:p>
-      <w:pPr>
-        <w:spacing w:before="120" w:after="120"/>
-        <w:rPr>
-          <w:rFonts w:ascii="Times New Roman" w:eastAsia="Times New Roman" w:hAnsi="Times New Roman" w:cs="Times New Roman"/>
-          <w:color w:val="000000" w:themeColor="text1"/>
-          <w:sz w:val="22"/>
-          <w:szCs w:val="22"/>
-        </w:rPr>
-      </w:pPr>
     </w:p>
     <w:p>
       <w:pPr>
@@ -1869,8 +3931,20 @@
           <w:sz w:val="22"/>
           <w:szCs w:val="22"/>
         </w:rPr>
-        <w:t>No input provided.</w:t>
-      </w:r>
+        <w:t>Did not respond.</w:t>
+      </w:r>
+    </w:p>
+    <w:p>
+      <w:pPr>
+        <w:spacing w:before="120" w:after="120"/>
+        <w:ind w:left="720"/>
+        <w:rPr>
+          <w:rFonts w:ascii="Times New Roman" w:eastAsia="Times New Roman" w:hAnsi="Times New Roman" w:cs="Times New Roman"/>
+          <w:color w:val="000000" w:themeColor="text1"/>
+          <w:sz w:val="22"/>
+          <w:szCs w:val="22"/>
+        </w:rPr>
+      </w:pPr>
     </w:p>
     <w:p>
       <w:pPr>
@@ -2286,7 +4360,25 @@
           <w:sz w:val="22"/>
           <w:szCs w:val="22"/>
         </w:rPr>
-        <w:t xml:space="preserve"> Trackers progress and </w:t>
+        <w:t xml:space="preserve"> </w:t>
+      </w:r>
+      <w:r>
+        <w:rPr>
+          <w:rFonts w:ascii="Times New Roman" w:eastAsia="Times New Roman" w:hAnsi="Times New Roman" w:cs="Times New Roman"/>
+          <w:color w:val="000000" w:themeColor="text1"/>
+          <w:sz w:val="22"/>
+          <w:szCs w:val="22"/>
+        </w:rPr>
+        <w:t>Trackers'</w:t>
+      </w:r>
+      <w:r>
+        <w:rPr>
+          <w:rFonts w:ascii="Times New Roman" w:eastAsia="Times New Roman" w:hAnsi="Times New Roman" w:cs="Times New Roman"/>
+          <w:color w:val="000000" w:themeColor="text1"/>
+          <w:sz w:val="22"/>
+          <w:szCs w:val="22"/>
+        </w:rPr>
+        <w:t xml:space="preserve"> progress and </w:t>
       </w:r>
       <w:r>
         <w:rPr>
@@ -2360,7 +4452,25 @@
           <w:sz w:val="22"/>
           <w:szCs w:val="22"/>
         </w:rPr>
-        <w:t xml:space="preserve">The backend team, however, has experienced some unintended setbacks with getting their controllers operational. </w:t>
+        <w:t xml:space="preserve">The backend team, however, has experienced some unintended setbacks </w:t>
+      </w:r>
+      <w:r>
+        <w:rPr>
+          <w:rFonts w:ascii="Times New Roman" w:eastAsia="Times New Roman" w:hAnsi="Times New Roman" w:cs="Times New Roman"/>
+          <w:color w:val="000000" w:themeColor="text1"/>
+          <w:sz w:val="22"/>
+          <w:szCs w:val="22"/>
+        </w:rPr>
+        <w:t>while</w:t>
+      </w:r>
+      <w:r>
+        <w:rPr>
+          <w:rFonts w:ascii="Times New Roman" w:eastAsia="Times New Roman" w:hAnsi="Times New Roman" w:cs="Times New Roman"/>
+          <w:color w:val="000000" w:themeColor="text1"/>
+          <w:sz w:val="22"/>
+          <w:szCs w:val="22"/>
+        </w:rPr>
+        <w:t xml:space="preserve"> getting their controllers operational. </w:t>
       </w:r>
       <w:r>
         <w:rPr>
@@ -2378,7 +4488,25 @@
           <w:sz w:val="22"/>
           <w:szCs w:val="22"/>
         </w:rPr>
-        <w:t xml:space="preserve">resulted in some of their requirements to not have been met for this increment, but </w:t>
+        <w:t xml:space="preserve">resulted in some of their requirements to not </w:t>
+      </w:r>
+      <w:r>
+        <w:rPr>
+          <w:rFonts w:ascii="Times New Roman" w:eastAsia="Times New Roman" w:hAnsi="Times New Roman" w:cs="Times New Roman"/>
+          <w:color w:val="000000" w:themeColor="text1"/>
+          <w:sz w:val="22"/>
+          <w:szCs w:val="22"/>
+        </w:rPr>
+        <w:t>have</w:t>
+      </w:r>
+      <w:r>
+        <w:rPr>
+          <w:rFonts w:ascii="Times New Roman" w:eastAsia="Times New Roman" w:hAnsi="Times New Roman" w:cs="Times New Roman"/>
+          <w:color w:val="000000" w:themeColor="text1"/>
+          <w:sz w:val="22"/>
+          <w:szCs w:val="22"/>
+        </w:rPr>
+        <w:t xml:space="preserve"> been met for this increment, but </w:t>
       </w:r>
       <w:r>
         <w:rPr>
@@ -2452,16 +4580,45 @@
           <w:sz w:val="22"/>
           <w:szCs w:val="22"/>
         </w:rPr>
-        <w:t xml:space="preserve">In this release we have provided you with </w:t>
-      </w:r>
-      <w:r>
-        <w:rPr>
-          <w:rFonts w:ascii="Times New Roman" w:eastAsia="Times New Roman" w:hAnsi="Times New Roman" w:cs="Times New Roman"/>
-          <w:color w:val="000000" w:themeColor="text1"/>
-          <w:sz w:val="22"/>
-          <w:szCs w:val="22"/>
-        </w:rPr>
-        <w:t xml:space="preserve">all of the necessary components to have an operational </w:t>
+        <w:t xml:space="preserve">In this </w:t>
+      </w:r>
+      <w:r>
+        <w:rPr>
+          <w:rFonts w:ascii="Times New Roman" w:eastAsia="Times New Roman" w:hAnsi="Times New Roman" w:cs="Times New Roman"/>
+          <w:color w:val="000000" w:themeColor="text1"/>
+          <w:sz w:val="22"/>
+          <w:szCs w:val="22"/>
+        </w:rPr>
+        <w:t>release,</w:t>
+      </w:r>
+      <w:r>
+        <w:rPr>
+          <w:rFonts w:ascii="Times New Roman" w:eastAsia="Times New Roman" w:hAnsi="Times New Roman" w:cs="Times New Roman"/>
+          <w:color w:val="000000" w:themeColor="text1"/>
+          <w:sz w:val="22"/>
+          <w:szCs w:val="22"/>
+        </w:rPr>
+        <w:t xml:space="preserve"> we have provided you with </w:t>
+      </w:r>
+      <w:proofErr w:type="gramStart"/>
+      <w:r>
+        <w:rPr>
+          <w:rFonts w:ascii="Times New Roman" w:eastAsia="Times New Roman" w:hAnsi="Times New Roman" w:cs="Times New Roman"/>
+          <w:color w:val="000000" w:themeColor="text1"/>
+          <w:sz w:val="22"/>
+          <w:szCs w:val="22"/>
+        </w:rPr>
+        <w:t>all of</w:t>
+      </w:r>
+      <w:proofErr w:type="gramEnd"/>
+      <w:r>
+        <w:rPr>
+          <w:rFonts w:ascii="Times New Roman" w:eastAsia="Times New Roman" w:hAnsi="Times New Roman" w:cs="Times New Roman"/>
+          <w:color w:val="000000" w:themeColor="text1"/>
+          <w:sz w:val="22"/>
+          <w:szCs w:val="22"/>
+        </w:rPr>
+        <w:t xml:space="preserve"> the necessary components to have an operational </w:t>
       </w:r>
       <w:r>
         <w:rPr>
@@ -2488,16 +4645,54 @@
           <w:sz w:val="22"/>
           <w:szCs w:val="22"/>
         </w:rPr>
-        <w:t xml:space="preserve"> database systems</w:t>
-      </w:r>
-      <w:r>
-        <w:rPr>
-          <w:rFonts w:ascii="Times New Roman" w:eastAsia="Times New Roman" w:hAnsi="Times New Roman" w:cs="Times New Roman"/>
-          <w:color w:val="000000" w:themeColor="text1"/>
-          <w:sz w:val="22"/>
-          <w:szCs w:val="22"/>
-        </w:rPr>
-        <w:t xml:space="preserve"> with majority of the </w:t>
+        <w:t xml:space="preserve"> database </w:t>
+      </w:r>
+      <w:r>
+        <w:rPr>
+          <w:rFonts w:ascii="Times New Roman" w:eastAsia="Times New Roman" w:hAnsi="Times New Roman" w:cs="Times New Roman"/>
+          <w:color w:val="000000" w:themeColor="text1"/>
+          <w:sz w:val="22"/>
+          <w:szCs w:val="22"/>
+        </w:rPr>
+        <w:t>system</w:t>
+      </w:r>
+      <w:r>
+        <w:rPr>
+          <w:rFonts w:ascii="Times New Roman" w:eastAsia="Times New Roman" w:hAnsi="Times New Roman" w:cs="Times New Roman"/>
+          <w:color w:val="000000" w:themeColor="text1"/>
+          <w:sz w:val="22"/>
+          <w:szCs w:val="22"/>
+        </w:rPr>
+        <w:t xml:space="preserve"> with </w:t>
+      </w:r>
+      <w:proofErr w:type="gramStart"/>
+      <w:r>
+        <w:rPr>
+          <w:rFonts w:ascii="Times New Roman" w:eastAsia="Times New Roman" w:hAnsi="Times New Roman" w:cs="Times New Roman"/>
+          <w:color w:val="000000" w:themeColor="text1"/>
+          <w:sz w:val="22"/>
+          <w:szCs w:val="22"/>
+        </w:rPr>
+        <w:t>the majority</w:t>
+      </w:r>
+      <w:r>
+        <w:rPr>
+          <w:rFonts w:ascii="Times New Roman" w:eastAsia="Times New Roman" w:hAnsi="Times New Roman" w:cs="Times New Roman"/>
+          <w:color w:val="000000" w:themeColor="text1"/>
+          <w:sz w:val="22"/>
+          <w:szCs w:val="22"/>
+        </w:rPr>
+        <w:t xml:space="preserve"> of</w:t>
+      </w:r>
+      <w:proofErr w:type="gramEnd"/>
+      <w:r>
+        <w:rPr>
+          <w:rFonts w:ascii="Times New Roman" w:eastAsia="Times New Roman" w:hAnsi="Times New Roman" w:cs="Times New Roman"/>
+          <w:color w:val="000000" w:themeColor="text1"/>
+          <w:sz w:val="22"/>
+          <w:szCs w:val="22"/>
+        </w:rPr>
+        <w:t xml:space="preserve"> the </w:t>
       </w:r>
       <w:r>
         <w:rPr>
@@ -2553,7 +4748,16 @@
           <w:sz w:val="22"/>
           <w:szCs w:val="22"/>
         </w:rPr>
-        <w:t>The frontend</w:t>
+        <w:t xml:space="preserve">The </w:t>
+      </w:r>
+      <w:r>
+        <w:rPr>
+          <w:rFonts w:ascii="Times New Roman" w:eastAsia="Times New Roman" w:hAnsi="Times New Roman" w:cs="Times New Roman"/>
+          <w:color w:val="000000" w:themeColor="text1"/>
+          <w:sz w:val="22"/>
+          <w:szCs w:val="22"/>
+        </w:rPr>
+        <w:t>front-end</w:t>
       </w:r>
       <w:r>
         <w:rPr>
@@ -2598,16 +4802,36 @@
           <w:sz w:val="22"/>
           <w:szCs w:val="22"/>
         </w:rPr>
-        <w:t xml:space="preserve">now have the </w:t>
-      </w:r>
-      <w:r>
-        <w:rPr>
-          <w:rFonts w:ascii="Times New Roman" w:eastAsia="Times New Roman" w:hAnsi="Times New Roman" w:cs="Times New Roman"/>
-          <w:color w:val="000000" w:themeColor="text1"/>
-          <w:sz w:val="22"/>
-          <w:szCs w:val="22"/>
-        </w:rPr>
-        <w:t xml:space="preserve">ability to fully insert workout and biometric data, </w:t>
+        <w:t xml:space="preserve">now </w:t>
+      </w:r>
+      <w:proofErr w:type="gramStart"/>
+      <w:r>
+        <w:rPr>
+          <w:rFonts w:ascii="Times New Roman" w:eastAsia="Times New Roman" w:hAnsi="Times New Roman" w:cs="Times New Roman"/>
+          <w:color w:val="000000" w:themeColor="text1"/>
+          <w:sz w:val="22"/>
+          <w:szCs w:val="22"/>
+        </w:rPr>
+        <w:t xml:space="preserve">have the </w:t>
+      </w:r>
+      <w:r>
+        <w:rPr>
+          <w:rFonts w:ascii="Times New Roman" w:eastAsia="Times New Roman" w:hAnsi="Times New Roman" w:cs="Times New Roman"/>
+          <w:color w:val="000000" w:themeColor="text1"/>
+          <w:sz w:val="22"/>
+          <w:szCs w:val="22"/>
+        </w:rPr>
+        <w:t>ability to</w:t>
+      </w:r>
+      <w:proofErr w:type="gramEnd"/>
+      <w:r>
+        <w:rPr>
+          <w:rFonts w:ascii="Times New Roman" w:eastAsia="Times New Roman" w:hAnsi="Times New Roman" w:cs="Times New Roman"/>
+          <w:color w:val="000000" w:themeColor="text1"/>
+          <w:sz w:val="22"/>
+          <w:szCs w:val="22"/>
+        </w:rPr>
+        <w:t xml:space="preserve"> fully insert workout and biometric data, </w:t>
       </w:r>
       <w:r>
         <w:rPr>
@@ -2627,6 +4851,7 @@
         </w:rPr>
         <w:t xml:space="preserve">only administrators </w:t>
       </w:r>
+      <w:proofErr w:type="gramStart"/>
       <w:r>
         <w:rPr>
           <w:rFonts w:ascii="Times New Roman" w:eastAsia="Times New Roman" w:hAnsi="Times New Roman" w:cs="Times New Roman"/>
@@ -2643,56 +4868,111 @@
           <w:sz w:val="22"/>
           <w:szCs w:val="22"/>
         </w:rPr>
-        <w:t>the ability to access pages responsible for maintaining shared workout options and user management screens.</w:t>
-      </w:r>
-    </w:p>
-    <w:p>
-      <w:pPr>
-        <w:spacing w:before="120" w:after="120"/>
-        <w:rPr>
-          <w:rFonts w:ascii="Times New Roman" w:eastAsia="Times New Roman" w:hAnsi="Times New Roman" w:cs="Times New Roman"/>
-          <w:color w:val="000000" w:themeColor="text1"/>
-          <w:sz w:val="22"/>
-          <w:szCs w:val="22"/>
-        </w:rPr>
-      </w:pPr>
-      <w:r>
-        <w:rPr>
-          <w:rFonts w:ascii="Times New Roman" w:eastAsia="Times New Roman" w:hAnsi="Times New Roman" w:cs="Times New Roman"/>
-          <w:color w:val="000000" w:themeColor="text1"/>
-          <w:sz w:val="22"/>
-          <w:szCs w:val="22"/>
-        </w:rPr>
-        <w:t xml:space="preserve">These libraires and pages are intended to be expanded upon to provide </w:t>
-      </w:r>
-      <w:r>
-        <w:rPr>
-          <w:rFonts w:ascii="Times New Roman" w:eastAsia="Times New Roman" w:hAnsi="Times New Roman" w:cs="Times New Roman"/>
-          <w:color w:val="000000" w:themeColor="text1"/>
-          <w:sz w:val="22"/>
-          <w:szCs w:val="22"/>
-        </w:rPr>
-        <w:t>We have also provided you with more refined documentation on our release plans, including what features will be provided and when.</w:t>
-      </w:r>
-    </w:p>
-    <w:p>
-      <w:pPr>
-        <w:spacing w:before="120" w:after="120"/>
-        <w:rPr>
-          <w:rFonts w:ascii="Times New Roman" w:eastAsia="Times New Roman" w:hAnsi="Times New Roman" w:cs="Times New Roman"/>
-          <w:color w:val="000000" w:themeColor="text1"/>
-          <w:sz w:val="22"/>
-          <w:szCs w:val="22"/>
-        </w:rPr>
-      </w:pPr>
-      <w:r>
-        <w:rPr>
-          <w:rFonts w:ascii="Times New Roman" w:eastAsia="Times New Roman" w:hAnsi="Times New Roman" w:cs="Times New Roman"/>
-          <w:color w:val="000000" w:themeColor="text1"/>
-          <w:sz w:val="22"/>
-          <w:szCs w:val="22"/>
-        </w:rPr>
-        <w:t>The backend team has created some setup for getting the data from the database to the frontend, and vice versa, however there is still lack of functionality for full communication channels to be set up.</w:t>
+        <w:t>the ability to</w:t>
+      </w:r>
+      <w:proofErr w:type="gramEnd"/>
+      <w:r>
+        <w:rPr>
+          <w:rFonts w:ascii="Times New Roman" w:eastAsia="Times New Roman" w:hAnsi="Times New Roman" w:cs="Times New Roman"/>
+          <w:color w:val="000000" w:themeColor="text1"/>
+          <w:sz w:val="22"/>
+          <w:szCs w:val="22"/>
+        </w:rPr>
+        <w:t xml:space="preserve"> access pages responsible for maintaining shared workout options and user management screens.</w:t>
+      </w:r>
+    </w:p>
+    <w:p>
+      <w:pPr>
+        <w:spacing w:before="120" w:after="120"/>
+        <w:rPr>
+          <w:rFonts w:ascii="Times New Roman" w:eastAsia="Times New Roman" w:hAnsi="Times New Roman" w:cs="Times New Roman"/>
+          <w:color w:val="000000" w:themeColor="text1"/>
+          <w:sz w:val="22"/>
+          <w:szCs w:val="22"/>
+        </w:rPr>
+      </w:pPr>
+      <w:r>
+        <w:rPr>
+          <w:rFonts w:ascii="Times New Roman" w:eastAsia="Times New Roman" w:hAnsi="Times New Roman" w:cs="Times New Roman"/>
+          <w:color w:val="000000" w:themeColor="text1"/>
+          <w:sz w:val="22"/>
+          <w:szCs w:val="22"/>
+        </w:rPr>
+        <w:t xml:space="preserve">These libraires and pages are intended to be </w:t>
+      </w:r>
+      <w:r>
+        <w:rPr>
+          <w:rFonts w:ascii="Times New Roman" w:eastAsia="Times New Roman" w:hAnsi="Times New Roman" w:cs="Times New Roman"/>
+          <w:color w:val="000000" w:themeColor="text1"/>
+          <w:sz w:val="22"/>
+          <w:szCs w:val="22"/>
+        </w:rPr>
+        <w:t>expanded</w:t>
+      </w:r>
+      <w:r>
+        <w:rPr>
+          <w:rFonts w:ascii="Times New Roman" w:eastAsia="Times New Roman" w:hAnsi="Times New Roman" w:cs="Times New Roman"/>
+          <w:color w:val="000000" w:themeColor="text1"/>
+          <w:sz w:val="22"/>
+          <w:szCs w:val="22"/>
+        </w:rPr>
+        <w:t xml:space="preserve"> to </w:t>
+      </w:r>
+      <w:r>
+        <w:rPr>
+          <w:rFonts w:ascii="Times New Roman" w:eastAsia="Times New Roman" w:hAnsi="Times New Roman" w:cs="Times New Roman"/>
+          <w:color w:val="000000" w:themeColor="text1"/>
+          <w:sz w:val="22"/>
+          <w:szCs w:val="22"/>
+        </w:rPr>
+        <w:t>provide</w:t>
+      </w:r>
+      <w:r>
+        <w:rPr>
+          <w:rFonts w:ascii="Times New Roman" w:eastAsia="Times New Roman" w:hAnsi="Times New Roman" w:cs="Times New Roman"/>
+          <w:color w:val="000000" w:themeColor="text1"/>
+          <w:sz w:val="22"/>
+          <w:szCs w:val="22"/>
+        </w:rPr>
+        <w:t xml:space="preserve"> you with more refined documentation on our release plans, including what features will be provided and when.</w:t>
+      </w:r>
+    </w:p>
+    <w:p>
+      <w:pPr>
+        <w:spacing w:before="120" w:after="120"/>
+        <w:rPr>
+          <w:rFonts w:ascii="Times New Roman" w:eastAsia="Times New Roman" w:hAnsi="Times New Roman" w:cs="Times New Roman"/>
+          <w:color w:val="000000" w:themeColor="text1"/>
+          <w:sz w:val="22"/>
+          <w:szCs w:val="22"/>
+        </w:rPr>
+      </w:pPr>
+      <w:r>
+        <w:rPr>
+          <w:rFonts w:ascii="Times New Roman" w:eastAsia="Times New Roman" w:hAnsi="Times New Roman" w:cs="Times New Roman"/>
+          <w:color w:val="000000" w:themeColor="text1"/>
+          <w:sz w:val="22"/>
+          <w:szCs w:val="22"/>
+        </w:rPr>
+        <w:t xml:space="preserve">The backend team has created some setup for getting the data from the database to the frontend, and vice versa, however there is still </w:t>
+      </w:r>
+      <w:r>
+        <w:rPr>
+          <w:rFonts w:ascii="Times New Roman" w:eastAsia="Times New Roman" w:hAnsi="Times New Roman" w:cs="Times New Roman"/>
+          <w:color w:val="000000" w:themeColor="text1"/>
+          <w:sz w:val="22"/>
+          <w:szCs w:val="22"/>
+        </w:rPr>
+        <w:t>a lack</w:t>
+      </w:r>
+      <w:r>
+        <w:rPr>
+          <w:rFonts w:ascii="Times New Roman" w:eastAsia="Times New Roman" w:hAnsi="Times New Roman" w:cs="Times New Roman"/>
+          <w:color w:val="000000" w:themeColor="text1"/>
+          <w:sz w:val="22"/>
+          <w:szCs w:val="22"/>
+        </w:rPr>
+        <w:t xml:space="preserve"> of functionality for full communication channels to be set up.</w:t>
       </w:r>
     </w:p>
     <w:p>
@@ -2766,7 +5046,7 @@
           <w:sz w:val="22"/>
           <w:szCs w:val="22"/>
         </w:rPr>
-        <w:t>user’s</w:t>
+        <w:t>user</w:t>
       </w:r>
       <w:r>
         <w:rPr>
@@ -2869,7 +5149,25 @@
           <w:sz w:val="22"/>
           <w:szCs w:val="22"/>
         </w:rPr>
-        <w:t>delay of our fully operation backend release and we are working hard to resolve this before our next release, where we intend to still provide the full features outlined in our delivery goals.</w:t>
+        <w:t xml:space="preserve">delay </w:t>
+      </w:r>
+      <w:r>
+        <w:rPr>
+          <w:rFonts w:ascii="Times New Roman" w:eastAsia="Times New Roman" w:hAnsi="Times New Roman" w:cs="Times New Roman"/>
+          <w:color w:val="000000" w:themeColor="text1"/>
+          <w:sz w:val="22"/>
+          <w:szCs w:val="22"/>
+        </w:rPr>
+        <w:t>in</w:t>
+      </w:r>
+      <w:r>
+        <w:rPr>
+          <w:rFonts w:ascii="Times New Roman" w:eastAsia="Times New Roman" w:hAnsi="Times New Roman" w:cs="Times New Roman"/>
+          <w:color w:val="000000" w:themeColor="text1"/>
+          <w:sz w:val="22"/>
+          <w:szCs w:val="22"/>
+        </w:rPr>
+        <w:t xml:space="preserve"> our fully operation backend release and we are working hard to resolve this before our next release, where we intend to still provide the full features outlined in our delivery goals.</w:t>
       </w:r>
     </w:p>
     <w:p>
@@ -2898,7 +5196,25 @@
           <w:sz w:val="22"/>
           <w:szCs w:val="22"/>
         </w:rPr>
-        <w:t xml:space="preserve">provided you better insight </w:t>
+        <w:t xml:space="preserve">provided </w:t>
+      </w:r>
+      <w:r>
+        <w:rPr>
+          <w:rFonts w:ascii="Times New Roman" w:eastAsia="Times New Roman" w:hAnsi="Times New Roman" w:cs="Times New Roman"/>
+          <w:color w:val="000000" w:themeColor="text1"/>
+          <w:sz w:val="22"/>
+          <w:szCs w:val="22"/>
+        </w:rPr>
+        <w:t>you with</w:t>
+      </w:r>
+      <w:r>
+        <w:rPr>
+          <w:rFonts w:ascii="Times New Roman" w:eastAsia="Times New Roman" w:hAnsi="Times New Roman" w:cs="Times New Roman"/>
+          <w:color w:val="000000" w:themeColor="text1"/>
+          <w:sz w:val="22"/>
+          <w:szCs w:val="22"/>
+        </w:rPr>
+        <w:t xml:space="preserve"> better insight </w:t>
       </w:r>
       <w:r>
         <w:rPr>
@@ -2934,7 +5250,36 @@
           <w:sz w:val="22"/>
           <w:szCs w:val="22"/>
         </w:rPr>
-        <w:t>lease reach out with any questions you may have.</w:t>
+        <w:t xml:space="preserve">lease </w:t>
+      </w:r>
+      <w:proofErr w:type="gramStart"/>
+      <w:r>
+        <w:rPr>
+          <w:rFonts w:ascii="Times New Roman" w:eastAsia="Times New Roman" w:hAnsi="Times New Roman" w:cs="Times New Roman"/>
+          <w:color w:val="000000" w:themeColor="text1"/>
+          <w:sz w:val="22"/>
+          <w:szCs w:val="22"/>
+        </w:rPr>
+        <w:t xml:space="preserve">reach out </w:t>
+      </w:r>
+      <w:r>
+        <w:rPr>
+          <w:rFonts w:ascii="Times New Roman" w:eastAsia="Times New Roman" w:hAnsi="Times New Roman" w:cs="Times New Roman"/>
+          <w:color w:val="000000" w:themeColor="text1"/>
+          <w:sz w:val="22"/>
+          <w:szCs w:val="22"/>
+        </w:rPr>
+        <w:t>to</w:t>
+      </w:r>
+      <w:proofErr w:type="gramEnd"/>
+      <w:r>
+        <w:rPr>
+          <w:rFonts w:ascii="Times New Roman" w:eastAsia="Times New Roman" w:hAnsi="Times New Roman" w:cs="Times New Roman"/>
+          <w:color w:val="000000" w:themeColor="text1"/>
+          <w:sz w:val="22"/>
+          <w:szCs w:val="22"/>
+        </w:rPr>
+        <w:t xml:space="preserve"> any questions you may have.</w:t>
       </w:r>
     </w:p>
     <w:p>
@@ -3126,6 +5471,15 @@
 <file path=word/intelligence2.xml><?xml version="1.0" encoding="utf-8"?>
 <int2:intelligence xmlns:int2="http://schemas.microsoft.com/office/intelligence/2020/intelligence" xmlns:oel="http://schemas.microsoft.com/office/2019/extlst">
   <int2:observations>
+    <int2:textHash int2:hashCode="S5Lg3lEeH1tecb" int2:id="H50UFYIm">
+      <int2:state int2:value="Rejected" int2:type="spell"/>
+    </int2:textHash>
+    <int2:textHash int2:hashCode="mHLswT6zq8+1/h" int2:id="cr5heHY9">
+      <int2:state int2:value="Rejected" int2:type="spell"/>
+    </int2:textHash>
+    <int2:textHash int2:hashCode="mnDWAegxmvrkrg" int2:id="d34oXAJn">
+      <int2:state int2:value="Rejected" int2:type="spell"/>
+    </int2:textHash>
     <int2:textHash int2:hashCode="67uKGhYaIOXuyc" int2:id="gH9uJBJT">
       <int2:state int2:value="Rejected" int2:type="spell"/>
     </int2:textHash>
@@ -3153,6 +5507,9 @@
     <int2:textHash int2:hashCode="m/RS/0ZxAcmabS" int2:id="HPw3iEHa">
       <int2:state int2:value="Rejected" int2:type="spell"/>
     </int2:textHash>
+    <int2:bookmark int2:bookmarkName="_Int_Exrr8J09" int2:invalidationBookmarkName="" int2:hashCode="hXd8A7clVM0I5y" int2:id="U11fcc22">
+      <int2:state int2:value="Rejected" int2:type="gram"/>
+    </int2:bookmark>
   </int2:observations>
   <int2:intelligenceSettings/>
   <int2:onDemandWorkflows/>
